--- a/REPORT/sampleCode.docx
+++ b/REPORT/sampleCode.docx
@@ -122,55 +122,24 @@
       <w:pPr>
         <w:jc w:val="center"/>
       </w:pPr>
-      <w:proofErr w:type="spellStart"/>
-      <w:r>
-        <w:t>Abigael</w:t>
-      </w:r>
-      <w:proofErr w:type="spellEnd"/>
-      <w:r>
-        <w:t xml:space="preserve"> Rachel Kumar (501802)</w:t>
+      <w:r>
+        <w:t>Abigael Rachel Kumar (501802)</w:t>
       </w:r>
     </w:p>
     <w:p>
       <w:pPr>
         <w:jc w:val="center"/>
       </w:pPr>
-      <w:proofErr w:type="spellStart"/>
-      <w:r>
-        <w:t>Swaroop</w:t>
-      </w:r>
-      <w:proofErr w:type="spellEnd"/>
-      <w:r>
-        <w:t xml:space="preserve"> </w:t>
-      </w:r>
-      <w:proofErr w:type="spellStart"/>
-      <w:r>
-        <w:t>Gogate</w:t>
-      </w:r>
-      <w:proofErr w:type="spellEnd"/>
-      <w:r>
-        <w:t xml:space="preserve"> (501822)</w:t>
+      <w:r>
+        <w:t>Swaroop Gogate (501822)</w:t>
       </w:r>
     </w:p>
     <w:p>
       <w:pPr>
         <w:jc w:val="center"/>
       </w:pPr>
-      <w:proofErr w:type="spellStart"/>
-      <w:r>
-        <w:t>Arnav</w:t>
-      </w:r>
-      <w:proofErr w:type="spellEnd"/>
-      <w:r>
-        <w:t xml:space="preserve"> </w:t>
-      </w:r>
-      <w:proofErr w:type="spellStart"/>
-      <w:r>
-        <w:t>Panday</w:t>
-      </w:r>
-      <w:proofErr w:type="spellEnd"/>
-      <w:r>
-        <w:t xml:space="preserve"> (501847)</w:t>
+      <w:r>
+        <w:t>Arnav Panday (501847)</w:t>
       </w:r>
     </w:p>
     <w:p>
@@ -262,7 +231,7 @@
               </wp:anchor>
             </w:drawing>
           </mc:Choice>
-          <mc:Fallback xmlns:w16se="http://schemas.microsoft.com/office/word/2015/wordml/symex" xmlns:w16="http://schemas.microsoft.com/office/word/2018/wordml" xmlns:w16cid="http://schemas.microsoft.com/office/word/2016/wordml/cid" xmlns:w16cex="http://schemas.microsoft.com/office/word/2018/wordml/cex" xmlns:w15="http://schemas.microsoft.com/office/word/2012/wordml" xmlns:am3d="http://schemas.microsoft.com/office/drawing/2017/model3d" xmlns:aink="http://schemas.microsoft.com/office/drawing/2016/ink" xmlns:cx8="http://schemas.microsoft.com/office/drawing/2016/5/14/chartex" xmlns:cx7="http://schemas.microsoft.com/office/drawing/2016/5/13/chartex" xmlns:cx6="http://schemas.microsoft.com/office/drawing/2016/5/12/chartex" xmlns:cx5="http://schemas.microsoft.com/office/drawing/2016/5/11/chartex" xmlns:cx4="http://schemas.microsoft.com/office/drawing/2016/5/10/chartex" xmlns:cx3="http://schemas.microsoft.com/office/drawing/2016/5/9/chartex" xmlns:cx2="http://schemas.microsoft.com/office/drawing/2015/10/21/chartex" xmlns:cx1="http://schemas.microsoft.com/office/drawing/2015/9/8/chartex" xmlns:cx="http://schemas.microsoft.com/office/drawing/2014/chartex">
+          <mc:Fallback xmlns:cx="http://schemas.microsoft.com/office/drawing/2014/chartex" xmlns:cx1="http://schemas.microsoft.com/office/drawing/2015/9/8/chartex" xmlns:cx2="http://schemas.microsoft.com/office/drawing/2015/10/21/chartex" xmlns:cx3="http://schemas.microsoft.com/office/drawing/2016/5/9/chartex" xmlns:cx4="http://schemas.microsoft.com/office/drawing/2016/5/10/chartex" xmlns:cx5="http://schemas.microsoft.com/office/drawing/2016/5/11/chartex" xmlns:cx6="http://schemas.microsoft.com/office/drawing/2016/5/12/chartex" xmlns:cx7="http://schemas.microsoft.com/office/drawing/2016/5/13/chartex" xmlns:cx8="http://schemas.microsoft.com/office/drawing/2016/5/14/chartex" xmlns:aink="http://schemas.microsoft.com/office/drawing/2016/ink" xmlns:am3d="http://schemas.microsoft.com/office/drawing/2017/model3d" xmlns:w15="http://schemas.microsoft.com/office/word/2012/wordml" xmlns:w16cex="http://schemas.microsoft.com/office/word/2018/wordml/cex" xmlns:w16cid="http://schemas.microsoft.com/office/word/2016/wordml/cid" xmlns:w16="http://schemas.microsoft.com/office/word/2018/wordml" xmlns:w16se="http://schemas.microsoft.com/office/word/2015/wordml/symex">
             <w:pict>
               <v:group w14:anchorId="6A778E2C" id="Group 19949" o:spid="_x0000_s1026" style="position:absolute;margin-left:587.65pt;margin-top:24pt;width:.7pt;height:744.05pt;z-index:251658240;mso-position-horizontal-relative:page;mso-position-vertical-relative:page" coordsize="91,94494" o:gfxdata="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">
                 <v:shape id="Shape 14" o:spid="_x0000_s1027" style="position:absolute;width:0;height:94494;visibility:visible;mso-wrap-style:square;v-text-anchor:top" coordsize="0,9449435" o:gfxdata="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" path="m,l,9449435e" filled="f" strokeweight=".72pt">
@@ -274,21 +243,8 @@
           </mc:Fallback>
         </mc:AlternateContent>
       </w:r>
-      <w:proofErr w:type="spellStart"/>
-      <w:r>
-        <w:t>Pranav</w:t>
-      </w:r>
-      <w:proofErr w:type="spellEnd"/>
-      <w:r>
-        <w:t xml:space="preserve"> </w:t>
-      </w:r>
-      <w:proofErr w:type="spellStart"/>
-      <w:r>
-        <w:t>Patil</w:t>
-      </w:r>
-      <w:proofErr w:type="spellEnd"/>
-      <w:r>
-        <w:t xml:space="preserve"> (501849)</w:t>
+      <w:r>
+        <w:t>Pranav Patil (501849)</w:t>
       </w:r>
     </w:p>
     <w:p/>
@@ -375,7 +331,7 @@
               </wp:inline>
             </w:drawing>
           </mc:Choice>
-          <mc:Fallback xmlns:w16se="http://schemas.microsoft.com/office/word/2015/wordml/symex" xmlns:w16="http://schemas.microsoft.com/office/word/2018/wordml" xmlns:w16cid="http://schemas.microsoft.com/office/word/2016/wordml/cid" xmlns:w16cex="http://schemas.microsoft.com/office/word/2018/wordml/cex" xmlns:w15="http://schemas.microsoft.com/office/word/2012/wordml" xmlns:am3d="http://schemas.microsoft.com/office/drawing/2017/model3d" xmlns:aink="http://schemas.microsoft.com/office/drawing/2016/ink" xmlns:cx8="http://schemas.microsoft.com/office/drawing/2016/5/14/chartex" xmlns:cx7="http://schemas.microsoft.com/office/drawing/2016/5/13/chartex" xmlns:cx6="http://schemas.microsoft.com/office/drawing/2016/5/12/chartex" xmlns:cx5="http://schemas.microsoft.com/office/drawing/2016/5/11/chartex" xmlns:cx4="http://schemas.microsoft.com/office/drawing/2016/5/10/chartex" xmlns:cx3="http://schemas.microsoft.com/office/drawing/2016/5/9/chartex" xmlns:cx2="http://schemas.microsoft.com/office/drawing/2015/10/21/chartex" xmlns:cx1="http://schemas.microsoft.com/office/drawing/2015/9/8/chartex" xmlns:cx="http://schemas.microsoft.com/office/drawing/2014/chartex">
+          <mc:Fallback xmlns:cx="http://schemas.microsoft.com/office/drawing/2014/chartex" xmlns:cx1="http://schemas.microsoft.com/office/drawing/2015/9/8/chartex" xmlns:cx2="http://schemas.microsoft.com/office/drawing/2015/10/21/chartex" xmlns:cx3="http://schemas.microsoft.com/office/drawing/2016/5/9/chartex" xmlns:cx4="http://schemas.microsoft.com/office/drawing/2016/5/10/chartex" xmlns:cx5="http://schemas.microsoft.com/office/drawing/2016/5/11/chartex" xmlns:cx6="http://schemas.microsoft.com/office/drawing/2016/5/12/chartex" xmlns:cx7="http://schemas.microsoft.com/office/drawing/2016/5/13/chartex" xmlns:cx8="http://schemas.microsoft.com/office/drawing/2016/5/14/chartex" xmlns:aink="http://schemas.microsoft.com/office/drawing/2016/ink" xmlns:am3d="http://schemas.microsoft.com/office/drawing/2017/model3d" xmlns:w15="http://schemas.microsoft.com/office/word/2012/wordml" xmlns:w16cex="http://schemas.microsoft.com/office/word/2018/wordml/cex" xmlns:w16cid="http://schemas.microsoft.com/office/word/2016/wordml/cid" xmlns:w16="http://schemas.microsoft.com/office/word/2018/wordml" xmlns:w16se="http://schemas.microsoft.com/office/word/2015/wordml/symex">
             <w:pict>
               <v:group w14:anchorId="086A9ECC" id="Group 19947" o:spid="_x0000_s1026" style="width:114.7pt;height:123.85pt;mso-position-horizontal-relative:char;mso-position-vertical-relative:line" coordsize="14569,15727" o:gfxdata="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">
                 <v:shapetype id="_x0000_t75" coordsize="21600,21600" o:spt="75" o:preferrelative="t" path="m@4@5l@4@11@9@11@9@5xe" filled="f" stroked="f">
@@ -504,7 +460,7 @@
               </wp:anchor>
             </w:drawing>
           </mc:Choice>
-          <mc:Fallback xmlns:w16se="http://schemas.microsoft.com/office/word/2015/wordml/symex" xmlns:w16="http://schemas.microsoft.com/office/word/2018/wordml" xmlns:w16cid="http://schemas.microsoft.com/office/word/2016/wordml/cid" xmlns:w16cex="http://schemas.microsoft.com/office/word/2018/wordml/cex" xmlns:w15="http://schemas.microsoft.com/office/word/2012/wordml" xmlns:am3d="http://schemas.microsoft.com/office/drawing/2017/model3d" xmlns:aink="http://schemas.microsoft.com/office/drawing/2016/ink" xmlns:cx8="http://schemas.microsoft.com/office/drawing/2016/5/14/chartex" xmlns:cx7="http://schemas.microsoft.com/office/drawing/2016/5/13/chartex" xmlns:cx6="http://schemas.microsoft.com/office/drawing/2016/5/12/chartex" xmlns:cx5="http://schemas.microsoft.com/office/drawing/2016/5/11/chartex" xmlns:cx4="http://schemas.microsoft.com/office/drawing/2016/5/10/chartex" xmlns:cx3="http://schemas.microsoft.com/office/drawing/2016/5/9/chartex" xmlns:cx2="http://schemas.microsoft.com/office/drawing/2015/10/21/chartex" xmlns:cx1="http://schemas.microsoft.com/office/drawing/2015/9/8/chartex" xmlns:cx="http://schemas.microsoft.com/office/drawing/2014/chartex">
+          <mc:Fallback xmlns:cx="http://schemas.microsoft.com/office/drawing/2014/chartex" xmlns:cx1="http://schemas.microsoft.com/office/drawing/2015/9/8/chartex" xmlns:cx2="http://schemas.microsoft.com/office/drawing/2015/10/21/chartex" xmlns:cx3="http://schemas.microsoft.com/office/drawing/2016/5/9/chartex" xmlns:cx4="http://schemas.microsoft.com/office/drawing/2016/5/10/chartex" xmlns:cx5="http://schemas.microsoft.com/office/drawing/2016/5/11/chartex" xmlns:cx6="http://schemas.microsoft.com/office/drawing/2016/5/12/chartex" xmlns:cx7="http://schemas.microsoft.com/office/drawing/2016/5/13/chartex" xmlns:cx8="http://schemas.microsoft.com/office/drawing/2016/5/14/chartex" xmlns:aink="http://schemas.microsoft.com/office/drawing/2016/ink" xmlns:am3d="http://schemas.microsoft.com/office/drawing/2017/model3d" xmlns:w15="http://schemas.microsoft.com/office/word/2012/wordml" xmlns:w16cex="http://schemas.microsoft.com/office/word/2018/wordml/cex" xmlns:w16cid="http://schemas.microsoft.com/office/word/2016/wordml/cid" xmlns:w16="http://schemas.microsoft.com/office/word/2018/wordml" xmlns:w16se="http://schemas.microsoft.com/office/word/2015/wordml/symex">
             <w:pict>
               <v:group w14:anchorId="45830AD3" id="Group 19948" o:spid="_x0000_s1026" style="position:absolute;margin-left:24.35pt;margin-top:24pt;width:.7pt;height:744.05pt;z-index:251659264;mso-position-horizontal-relative:page;mso-position-vertical-relative:page" coordsize="91,94494" o:gfxdata="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">
                 <v:shape id="Shape 12" o:spid="_x0000_s1027" style="position:absolute;width:0;height:94494;visibility:visible;mso-wrap-style:square;v-text-anchor:top" coordsize="0,9449435" o:gfxdata="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" path="m,l,9449435e" filled="f" strokeweight=".72pt">
@@ -677,14 +633,12 @@
       <w:r>
         <w:t>The purpose of the project entitled as “</w:t>
       </w:r>
-      <w:proofErr w:type="spellStart"/>
       <w:r>
         <w:rPr>
           <w:b/>
         </w:rPr>
         <w:t>AZkart</w:t>
       </w:r>
-      <w:proofErr w:type="spellEnd"/>
       <w:r>
         <w:t xml:space="preserve">” is to computerize the Front Office Management of online store to develop software which is user friendly simple, fast and cost – </w:t>
       </w:r>
@@ -943,7 +897,7 @@
               </wp:anchor>
             </w:drawing>
           </mc:Choice>
-          <mc:Fallback xmlns:w16se="http://schemas.microsoft.com/office/word/2015/wordml/symex" xmlns:w16="http://schemas.microsoft.com/office/word/2018/wordml" xmlns:w16cid="http://schemas.microsoft.com/office/word/2016/wordml/cid" xmlns:w16cex="http://schemas.microsoft.com/office/word/2018/wordml/cex" xmlns:w15="http://schemas.microsoft.com/office/word/2012/wordml" xmlns:am3d="http://schemas.microsoft.com/office/drawing/2017/model3d" xmlns:aink="http://schemas.microsoft.com/office/drawing/2016/ink" xmlns:cx8="http://schemas.microsoft.com/office/drawing/2016/5/14/chartex" xmlns:cx7="http://schemas.microsoft.com/office/drawing/2016/5/13/chartex" xmlns:cx6="http://schemas.microsoft.com/office/drawing/2016/5/12/chartex" xmlns:cx5="http://schemas.microsoft.com/office/drawing/2016/5/11/chartex" xmlns:cx4="http://schemas.microsoft.com/office/drawing/2016/5/10/chartex" xmlns:cx3="http://schemas.microsoft.com/office/drawing/2016/5/9/chartex" xmlns:cx2="http://schemas.microsoft.com/office/drawing/2015/10/21/chartex" xmlns:cx1="http://schemas.microsoft.com/office/drawing/2015/9/8/chartex" xmlns:cx="http://schemas.microsoft.com/office/drawing/2014/chartex">
+          <mc:Fallback xmlns:cx="http://schemas.microsoft.com/office/drawing/2014/chartex" xmlns:cx1="http://schemas.microsoft.com/office/drawing/2015/9/8/chartex" xmlns:cx2="http://schemas.microsoft.com/office/drawing/2015/10/21/chartex" xmlns:cx3="http://schemas.microsoft.com/office/drawing/2016/5/9/chartex" xmlns:cx4="http://schemas.microsoft.com/office/drawing/2016/5/10/chartex" xmlns:cx5="http://schemas.microsoft.com/office/drawing/2016/5/11/chartex" xmlns:cx6="http://schemas.microsoft.com/office/drawing/2016/5/12/chartex" xmlns:cx7="http://schemas.microsoft.com/office/drawing/2016/5/13/chartex" xmlns:cx8="http://schemas.microsoft.com/office/drawing/2016/5/14/chartex" xmlns:aink="http://schemas.microsoft.com/office/drawing/2016/ink" xmlns:am3d="http://schemas.microsoft.com/office/drawing/2017/model3d" xmlns:w15="http://schemas.microsoft.com/office/word/2012/wordml" xmlns:w16cex="http://schemas.microsoft.com/office/word/2018/wordml/cex" xmlns:w16cid="http://schemas.microsoft.com/office/word/2016/wordml/cid" xmlns:w16="http://schemas.microsoft.com/office/word/2018/wordml" xmlns:w16se="http://schemas.microsoft.com/office/word/2015/wordml/symex">
             <w:pict>
               <v:group w14:anchorId="1FE4E2DC" id="Group 20514" o:spid="_x0000_s1026" style="position:absolute;margin-left:24.35pt;margin-top:24pt;width:.7pt;height:744.05pt;z-index:251662336;mso-position-horizontal-relative:page;mso-position-vertical-relative:page" coordsize="91,94494" o:gfxdata="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">
                 <v:shape id="Shape 196" o:spid="_x0000_s1027" style="position:absolute;width:0;height:94494;visibility:visible;mso-wrap-style:square;v-text-anchor:top" coordsize="0,9449435" o:gfxdata="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" path="m,l,9449435e" filled="f" strokeweight=".72pt">
@@ -1041,7 +995,7 @@
               </wp:anchor>
             </w:drawing>
           </mc:Choice>
-          <mc:Fallback xmlns:w16se="http://schemas.microsoft.com/office/word/2015/wordml/symex" xmlns:w16="http://schemas.microsoft.com/office/word/2018/wordml" xmlns:w16cid="http://schemas.microsoft.com/office/word/2016/wordml/cid" xmlns:w16cex="http://schemas.microsoft.com/office/word/2018/wordml/cex" xmlns:w15="http://schemas.microsoft.com/office/word/2012/wordml" xmlns:am3d="http://schemas.microsoft.com/office/drawing/2017/model3d" xmlns:aink="http://schemas.microsoft.com/office/drawing/2016/ink" xmlns:cx8="http://schemas.microsoft.com/office/drawing/2016/5/14/chartex" xmlns:cx7="http://schemas.microsoft.com/office/drawing/2016/5/13/chartex" xmlns:cx6="http://schemas.microsoft.com/office/drawing/2016/5/12/chartex" xmlns:cx5="http://schemas.microsoft.com/office/drawing/2016/5/11/chartex" xmlns:cx4="http://schemas.microsoft.com/office/drawing/2016/5/10/chartex" xmlns:cx3="http://schemas.microsoft.com/office/drawing/2016/5/9/chartex" xmlns:cx2="http://schemas.microsoft.com/office/drawing/2015/10/21/chartex" xmlns:cx1="http://schemas.microsoft.com/office/drawing/2015/9/8/chartex" xmlns:cx="http://schemas.microsoft.com/office/drawing/2014/chartex">
+          <mc:Fallback xmlns:cx="http://schemas.microsoft.com/office/drawing/2014/chartex" xmlns:cx1="http://schemas.microsoft.com/office/drawing/2015/9/8/chartex" xmlns:cx2="http://schemas.microsoft.com/office/drawing/2015/10/21/chartex" xmlns:cx3="http://schemas.microsoft.com/office/drawing/2016/5/9/chartex" xmlns:cx4="http://schemas.microsoft.com/office/drawing/2016/5/10/chartex" xmlns:cx5="http://schemas.microsoft.com/office/drawing/2016/5/11/chartex" xmlns:cx6="http://schemas.microsoft.com/office/drawing/2016/5/12/chartex" xmlns:cx7="http://schemas.microsoft.com/office/drawing/2016/5/13/chartex" xmlns:cx8="http://schemas.microsoft.com/office/drawing/2016/5/14/chartex" xmlns:aink="http://schemas.microsoft.com/office/drawing/2016/ink" xmlns:am3d="http://schemas.microsoft.com/office/drawing/2017/model3d" xmlns:w15="http://schemas.microsoft.com/office/word/2012/wordml" xmlns:w16cex="http://schemas.microsoft.com/office/word/2018/wordml/cex" xmlns:w16cid="http://schemas.microsoft.com/office/word/2016/wordml/cid" xmlns:w16="http://schemas.microsoft.com/office/word/2018/wordml" xmlns:w16se="http://schemas.microsoft.com/office/word/2015/wordml/symex">
             <w:pict>
               <v:group w14:anchorId="0259EB50" id="Group 20515" o:spid="_x0000_s1026" style="position:absolute;margin-left:587.65pt;margin-top:24pt;width:.7pt;height:744.05pt;z-index:251663360;mso-position-horizontal-relative:page;mso-position-vertical-relative:page" coordsize="91,94494" o:gfxdata="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">
                 <v:shape id="Shape 198" o:spid="_x0000_s1027" style="position:absolute;width:0;height:94494;visibility:visible;mso-wrap-style:square;v-text-anchor:top" coordsize="0,9449435" o:gfxdata="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" path="m,l,9449435e" filled="f" strokeweight=".72pt">
@@ -1858,13 +1812,7 @@
               <w:rPr>
                 <w:szCs w:val="24"/>
               </w:rPr>
-              <w:t xml:space="preserve">2.3 </w:t>
-            </w:r>
-            <w:r>
-              <w:rPr>
-                <w:szCs w:val="24"/>
-              </w:rPr>
-              <w:t xml:space="preserve">Why To Use </w:t>
+              <w:t xml:space="preserve">2.3 Why To Use </w:t>
             </w:r>
             <w:r>
               <w:rPr>
@@ -1884,25 +1832,7 @@
               <w:rPr>
                 <w:szCs w:val="24"/>
               </w:rPr>
-              <w:t>2.4.</w:t>
-            </w:r>
-            <w:r>
-              <w:rPr>
-                <w:szCs w:val="24"/>
-              </w:rPr>
-              <w:t xml:space="preserve">Hardware </w:t>
-            </w:r>
-            <w:r>
-              <w:rPr>
-                <w:szCs w:val="24"/>
-              </w:rPr>
-              <w:t>r</w:t>
-            </w:r>
-            <w:r>
-              <w:rPr>
-                <w:szCs w:val="24"/>
-              </w:rPr>
-              <w:t xml:space="preserve">equirements: </w:t>
+              <w:t xml:space="preserve">2.4.Hardware requirements: </w:t>
             </w:r>
           </w:p>
           <w:p>
@@ -5118,7 +5048,7 @@
               </wp:inline>
             </w:drawing>
           </mc:Choice>
-          <mc:Fallback xmlns:w16se="http://schemas.microsoft.com/office/word/2015/wordml/symex" xmlns:w16="http://schemas.microsoft.com/office/word/2018/wordml" xmlns:w16cid="http://schemas.microsoft.com/office/word/2016/wordml/cid" xmlns:w16cex="http://schemas.microsoft.com/office/word/2018/wordml/cex" xmlns:w15="http://schemas.microsoft.com/office/word/2012/wordml" xmlns:am3d="http://schemas.microsoft.com/office/drawing/2017/model3d" xmlns:aink="http://schemas.microsoft.com/office/drawing/2016/ink" xmlns:cx8="http://schemas.microsoft.com/office/drawing/2016/5/14/chartex" xmlns:cx7="http://schemas.microsoft.com/office/drawing/2016/5/13/chartex" xmlns:cx6="http://schemas.microsoft.com/office/drawing/2016/5/12/chartex" xmlns:cx5="http://schemas.microsoft.com/office/drawing/2016/5/11/chartex" xmlns:cx4="http://schemas.microsoft.com/office/drawing/2016/5/10/chartex" xmlns:cx3="http://schemas.microsoft.com/office/drawing/2016/5/9/chartex" xmlns:cx2="http://schemas.microsoft.com/office/drawing/2015/10/21/chartex" xmlns:cx1="http://schemas.microsoft.com/office/drawing/2015/9/8/chartex" xmlns:cx="http://schemas.microsoft.com/office/drawing/2014/chartex">
+          <mc:Fallback xmlns:cx="http://schemas.microsoft.com/office/drawing/2014/chartex" xmlns:cx1="http://schemas.microsoft.com/office/drawing/2015/9/8/chartex" xmlns:cx2="http://schemas.microsoft.com/office/drawing/2015/10/21/chartex" xmlns:cx3="http://schemas.microsoft.com/office/drawing/2016/5/9/chartex" xmlns:cx4="http://schemas.microsoft.com/office/drawing/2016/5/10/chartex" xmlns:cx5="http://schemas.microsoft.com/office/drawing/2016/5/11/chartex" xmlns:cx6="http://schemas.microsoft.com/office/drawing/2016/5/12/chartex" xmlns:cx7="http://schemas.microsoft.com/office/drawing/2016/5/13/chartex" xmlns:cx8="http://schemas.microsoft.com/office/drawing/2016/5/14/chartex" xmlns:aink="http://schemas.microsoft.com/office/drawing/2016/ink" xmlns:am3d="http://schemas.microsoft.com/office/drawing/2017/model3d" xmlns:w15="http://schemas.microsoft.com/office/word/2012/wordml" xmlns:w16cex="http://schemas.microsoft.com/office/word/2018/wordml/cex" xmlns:w16cid="http://schemas.microsoft.com/office/word/2016/wordml/cid" xmlns:w16="http://schemas.microsoft.com/office/word/2018/wordml" xmlns:w16se="http://schemas.microsoft.com/office/word/2015/wordml/symex">
             <w:pict>
               <v:group w14:anchorId="37C7865C" id="Group 21775" o:spid="_x0000_s1026" style="width:468.1pt;height:1.6pt;mso-position-horizontal-relative:char;mso-position-vertical-relative:line" coordsize="59448,201" o:gfxdata="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">
                 <v:shape id="Shape 1092" o:spid="_x0000_s1027" style="position:absolute;left:7;top:99;width:59436;height:0;visibility:visible;mso-wrap-style:square;v-text-anchor:top" coordsize="5943600,0" o:gfxdata="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" path="m,l5943600,e" filled="f" strokecolor="gray" strokeweight="1.56pt">
@@ -5179,7 +5109,13 @@
         <w:pStyle w:val="NoSpacing"/>
       </w:pPr>
       <w:r>
-        <w:t xml:space="preserve">The project Fashion Shop has been developed on </w:t>
+        <w:t xml:space="preserve">The project </w:t>
+      </w:r>
+      <w:r>
+        <w:t>AZkart</w:t>
+      </w:r>
+      <w:r>
+        <w:t xml:space="preserve"> has been developed on </w:t>
       </w:r>
       <w:r>
         <w:rPr>
@@ -5188,19 +5124,115 @@
         <w:t>HTML</w:t>
       </w:r>
       <w:r>
-        <w:t>,</w:t>
-      </w:r>
-      <w:r>
+        <w:t xml:space="preserve">, </w:t>
+      </w:r>
+      <w:r>
+        <w:rPr>
+          <w:b/>
+        </w:rPr>
+        <w:t>EJS</w:t>
+      </w:r>
+      <w:r>
+        <w:t xml:space="preserve">, </w:t>
+      </w:r>
+      <w:r>
+        <w:rPr>
+          <w:b/>
+        </w:rPr>
+        <w:t>CSS</w:t>
+      </w:r>
+      <w:r>
+        <w:t xml:space="preserve">, JavaScript and </w:t>
+      </w:r>
+      <w:r>
+        <w:rPr>
+          <w:b/>
+        </w:rPr>
+        <w:t>MONGODB</w:t>
+      </w:r>
+      <w:r>
+        <w:rPr>
+          <w:b/>
+        </w:rPr>
         <w:t xml:space="preserve"> </w:t>
       </w:r>
       <w:r>
+        <w:t xml:space="preserve">.An online shopping store which will allow formal and informal merchants in developing countries to advertise and sell their good on the </w:t>
+      </w:r>
+      <w:r>
+        <w:t>internet. This</w:t>
+      </w:r>
+      <w:r>
+        <w:t xml:space="preserve"> would permit rural communities to make their wares available to the rest of the world via the World Wide </w:t>
+      </w:r>
+      <w:r>
+        <w:t>Web. The</w:t>
+      </w:r>
+      <w:r>
+        <w:t xml:space="preserve"> web portal will have an online interface in the form of an e-commerce website that will allow users to buy goods from the </w:t>
+      </w:r>
+      <w:r>
+        <w:t>merchants. There</w:t>
+      </w:r>
+      <w:r>
+        <w:t xml:space="preserve"> are two types of users available in the </w:t>
+      </w:r>
+      <w:r>
+        <w:t>project. First</w:t>
+      </w:r>
+      <w:r>
+        <w:t xml:space="preserve"> one is </w:t>
+      </w:r>
+      <w:r>
         <w:rPr>
           <w:b/>
         </w:rPr>
+        <w:t>Logged</w:t>
+      </w:r>
+      <w:r>
+        <w:t xml:space="preserve"> In </w:t>
+      </w:r>
+      <w:r>
+        <w:rPr>
+          <w:b/>
+        </w:rPr>
+        <w:t>User</w:t>
+      </w:r>
+      <w:r>
+        <w:t xml:space="preserve"> and other is </w:t>
+      </w:r>
+      <w:r>
+        <w:rPr>
+          <w:b/>
+        </w:rPr>
+        <w:t>Anonymous</w:t>
+      </w:r>
+      <w:r>
+        <w:t xml:space="preserve"> User</w:t>
+      </w:r>
+      <w:r>
+        <w:t>.</w:t>
+      </w:r>
+      <w:r>
+        <w:t xml:space="preserve"> </w:t>
+      </w:r>
+      <w:r>
+        <w:t xml:space="preserve">Customers user have limited access right to access the system while the admin users have full control over the </w:t>
+      </w:r>
+      <w:r>
+        <w:t>system. I</w:t>
+      </w:r>
+      <w:r>
+        <w:t xml:space="preserve"> have used </w:t>
+      </w:r>
+      <w:r>
+        <w:rPr>
+          <w:b/>
+        </w:rPr>
         <w:t>EJS</w:t>
       </w:r>
       <w:r>
-        <w:t>,</w:t>
+        <w:t xml:space="preserve"> for business logic,</w:t>
       </w:r>
       <w:r>
         <w:t xml:space="preserve"> </w:t>
@@ -5209,22 +5241,43 @@
         <w:rPr>
           <w:b/>
         </w:rPr>
+        <w:t>MOGODB</w:t>
+      </w:r>
+      <w:r>
+        <w:t xml:space="preserve"> as a database,</w:t>
+      </w:r>
+      <w:r>
+        <w:t xml:space="preserve"> </w:t>
+      </w:r>
+      <w:r>
+        <w:rPr>
+          <w:b/>
+        </w:rPr>
+        <w:t>HTML</w:t>
+      </w:r>
+      <w:r>
+        <w:t xml:space="preserve"> for structure designing,</w:t>
+      </w:r>
+      <w:r>
+        <w:t xml:space="preserve"> </w:t>
+      </w:r>
+      <w:r>
+        <w:rPr>
+          <w:b/>
+        </w:rPr>
         <w:t>CSS</w:t>
       </w:r>
       <w:r>
-        <w:t>,</w:t>
-      </w:r>
-      <w:r>
-        <w:t xml:space="preserve"> Java</w:t>
-      </w:r>
-      <w:r>
-        <w:t xml:space="preserve">Script and </w:t>
+        <w:t xml:space="preserve"> for web page formatting,</w:t>
+      </w:r>
+      <w:r>
+        <w:t xml:space="preserve"> </w:t>
       </w:r>
       <w:r>
         <w:rPr>
           <w:b/>
         </w:rPr>
-        <w:t>MONGODB</w:t>
+        <w:t>JavaScript</w:t>
       </w:r>
       <w:r>
         <w:rPr>
@@ -5233,214 +5286,70 @@
         <w:t xml:space="preserve"> </w:t>
       </w:r>
       <w:r>
-        <w:t xml:space="preserve">.An online shopping store which will allow formal and informal merchants in developing countries to advertise and sell their good on the </w:t>
-      </w:r>
-      <w:r>
-        <w:t>internet. This</w:t>
-      </w:r>
-      <w:r>
-        <w:t xml:space="preserve"> would permit rural communities to make their wares available to the rest of the world via the World Wide </w:t>
-      </w:r>
-      <w:r>
-        <w:t>Web. The</w:t>
-      </w:r>
-      <w:r>
-        <w:t xml:space="preserve"> web portal will have an online interface in the form of an e-commerce website that will allow users to buy goods from the </w:t>
-      </w:r>
-      <w:r>
-        <w:t>merchants. There</w:t>
-      </w:r>
-      <w:r>
-        <w:t xml:space="preserve"> are two types of users available in the </w:t>
-      </w:r>
-      <w:r>
-        <w:t>project. First</w:t>
-      </w:r>
-      <w:r>
-        <w:t xml:space="preserve"> one is </w:t>
+        <w:t>and</w:t>
+      </w:r>
+      <w:r>
+        <w:t xml:space="preserve"> </w:t>
       </w:r>
       <w:r>
         <w:rPr>
           <w:b/>
         </w:rPr>
-        <w:t>Logged</w:t>
-      </w:r>
-      <w:r>
+        <w:t>PASSPORTJS</w:t>
+      </w:r>
+      <w:r>
+        <w:rPr>
+          <w:b/>
+        </w:rPr>
         <w:t xml:space="preserve"> </w:t>
       </w:r>
-      <w:proofErr w:type="gramStart"/>
-      <w:r>
-        <w:t>In</w:t>
-      </w:r>
-      <w:proofErr w:type="gramEnd"/>
+      <w:r>
+        <w:t xml:space="preserve"> for</w:t>
+      </w:r>
+      <w:r>
+        <w:t xml:space="preserve"> form </w:t>
+      </w:r>
+      <w:r>
+        <w:rPr>
+          <w:b/>
+        </w:rPr>
+        <w:t>validation</w:t>
+      </w:r>
+      <w:r>
+        <w:t xml:space="preserve"> and </w:t>
+      </w:r>
+      <w:r>
+        <w:rPr>
+          <w:b/>
+        </w:rPr>
+        <w:t>authentication</w:t>
+      </w:r>
       <w:r>
         <w:t xml:space="preserve"> </w:t>
       </w:r>
       <w:r>
+        <w:t>.</w:t>
+      </w:r>
+      <w:r>
+        <w:t xml:space="preserve"> I have also used </w:t>
+      </w:r>
+      <w:r>
         <w:rPr>
           <w:b/>
         </w:rPr>
-        <w:t>User</w:t>
-      </w:r>
-      <w:r>
-        <w:t xml:space="preserve"> and other is </w:t>
-      </w:r>
-      <w:r>
-        <w:rPr>
-          <w:b/>
-        </w:rPr>
-        <w:t>Anonymous</w:t>
-      </w:r>
-      <w:r>
-        <w:t xml:space="preserve"> User</w:t>
-      </w:r>
-      <w:r>
-        <w:t>.</w:t>
-      </w:r>
+        <w:t>STRIPE</w:t>
+      </w:r>
+      <w:r>
+        <w:t xml:space="preserve"> for online secure payments.</w:t>
+      </w:r>
+    </w:p>
+    <w:p>
+      <w:pPr>
+        <w:pStyle w:val="NoSpacing"/>
+      </w:pPr>
       <w:r>
         <w:t xml:space="preserve"> </w:t>
       </w:r>
-      <w:proofErr w:type="gramStart"/>
-      <w:r>
-        <w:t>Customers</w:t>
-      </w:r>
-      <w:proofErr w:type="gramEnd"/>
-      <w:r>
-        <w:t xml:space="preserve"> user have limited access right to access the system while the admin users have full control over the </w:t>
-      </w:r>
-      <w:r>
-        <w:t>system. I</w:t>
-      </w:r>
-      <w:r>
-        <w:t xml:space="preserve"> have used </w:t>
-      </w:r>
-      <w:r>
-        <w:rPr>
-          <w:b/>
-        </w:rPr>
-        <w:t>EJS</w:t>
-      </w:r>
-      <w:r>
-        <w:t xml:space="preserve"> for business logic,</w:t>
-      </w:r>
-      <w:r>
-        <w:t xml:space="preserve"> </w:t>
-      </w:r>
-      <w:r>
-        <w:rPr>
-          <w:b/>
-        </w:rPr>
-        <w:t>MOGODB</w:t>
-      </w:r>
-      <w:r>
-        <w:t xml:space="preserve"> as a database,</w:t>
-      </w:r>
-      <w:r>
-        <w:t xml:space="preserve"> </w:t>
-      </w:r>
-      <w:r>
-        <w:rPr>
-          <w:b/>
-        </w:rPr>
-        <w:t>HTML</w:t>
-      </w:r>
-      <w:r>
-        <w:t xml:space="preserve"> for structure designing,</w:t>
-      </w:r>
-      <w:r>
-        <w:t xml:space="preserve"> </w:t>
-      </w:r>
-      <w:r>
-        <w:rPr>
-          <w:b/>
-        </w:rPr>
-        <w:t>CSS</w:t>
-      </w:r>
-      <w:r>
-        <w:t xml:space="preserve"> for web page formatting,</w:t>
-      </w:r>
-      <w:r>
-        <w:t xml:space="preserve"> </w:t>
-      </w:r>
-      <w:r>
-        <w:rPr>
-          <w:b/>
-        </w:rPr>
-        <w:t>JavaScript</w:t>
-      </w:r>
-      <w:r>
-        <w:rPr>
-          <w:b/>
-        </w:rPr>
-        <w:t xml:space="preserve"> </w:t>
-      </w:r>
-      <w:r>
-        <w:t>and</w:t>
-      </w:r>
-      <w:r>
-        <w:t xml:space="preserve"> </w:t>
-      </w:r>
-      <w:proofErr w:type="gramStart"/>
-      <w:r>
-        <w:rPr>
-          <w:b/>
-        </w:rPr>
-        <w:t>PASSPORTJS</w:t>
-      </w:r>
-      <w:r>
-        <w:rPr>
-          <w:b/>
-        </w:rPr>
-        <w:t xml:space="preserve"> </w:t>
-      </w:r>
-      <w:r>
-        <w:t xml:space="preserve"> for</w:t>
-      </w:r>
-      <w:proofErr w:type="gramEnd"/>
-      <w:r>
-        <w:t xml:space="preserve"> form </w:t>
-      </w:r>
-      <w:r>
-        <w:rPr>
-          <w:b/>
-        </w:rPr>
-        <w:t>validation</w:t>
-      </w:r>
-      <w:r>
-        <w:t xml:space="preserve"> and </w:t>
-      </w:r>
-      <w:r>
-        <w:rPr>
-          <w:b/>
-        </w:rPr>
-        <w:t>authentication</w:t>
-      </w:r>
-      <w:r>
-        <w:t xml:space="preserve"> </w:t>
-      </w:r>
-      <w:r>
-        <w:t>.</w:t>
-      </w:r>
-      <w:r>
-        <w:t xml:space="preserve"> I have also used </w:t>
-      </w:r>
-      <w:r>
-        <w:rPr>
-          <w:b/>
-        </w:rPr>
-        <w:t>STRIPE</w:t>
-      </w:r>
-      <w:r>
-        <w:t xml:space="preserve"> for online secure payments.</w:t>
-      </w:r>
-    </w:p>
-    <w:p>
-      <w:pPr>
-        <w:pStyle w:val="NoSpacing"/>
-      </w:pPr>
-      <w:r>
-        <w:t xml:space="preserve"> </w:t>
-      </w:r>
     </w:p>
     <w:p>
       <w:pPr>
@@ -5452,32 +5361,7 @@
     </w:p>
     <w:p>
       <w:r>
-        <w:t xml:space="preserve">Since, this is my first Internet Programming </w:t>
-      </w:r>
-      <w:proofErr w:type="gramStart"/>
-      <w:r>
-        <w:t>course,</w:t>
-      </w:r>
-      <w:proofErr w:type="gramEnd"/>
-      <w:r>
-        <w:t xml:space="preserve"> I</w:t>
-      </w:r>
-      <w:r>
-        <w:t xml:space="preserve"> want to create a project which is easy but also </w:t>
-      </w:r>
-      <w:r>
-        <w:t>challenging. Then</w:t>
-      </w:r>
-      <w:r>
-        <w:t xml:space="preserve"> I decided to work </w:t>
-      </w:r>
-      <w:proofErr w:type="spellStart"/>
-      <w:r>
-        <w:t>AZkart</w:t>
-      </w:r>
-      <w:proofErr w:type="spellEnd"/>
-      <w:r>
-        <w:t>.</w:t>
+        <w:t>Since, this is my first Internet Programming course, I want to create a project which is easy but also challenging. Then I decided to work AZkart.</w:t>
       </w:r>
     </w:p>
     <w:p>
@@ -5973,43 +5857,7 @@
           <w:sz w:val="24"/>
           <w:szCs w:val="24"/>
         </w:rPr>
-        <w:t xml:space="preserve">If shops are providing an online portal where their customers can enjoy easy shopping from anywhere, the shops won’t be losing any more customers to the trending online shops such as </w:t>
-      </w:r>
-      <w:proofErr w:type="spellStart"/>
-      <w:r>
-        <w:rPr>
-          <w:b w:val="0"/>
-          <w:sz w:val="24"/>
-          <w:szCs w:val="24"/>
-        </w:rPr>
-        <w:t>flipcart</w:t>
-      </w:r>
-      <w:proofErr w:type="spellEnd"/>
-      <w:r>
-        <w:rPr>
-          <w:b w:val="0"/>
-          <w:sz w:val="24"/>
-          <w:szCs w:val="24"/>
-        </w:rPr>
-        <w:t xml:space="preserve"> or </w:t>
-      </w:r>
-      <w:proofErr w:type="spellStart"/>
-      <w:r>
-        <w:rPr>
-          <w:b w:val="0"/>
-          <w:sz w:val="24"/>
-          <w:szCs w:val="24"/>
-        </w:rPr>
-        <w:t>ebay</w:t>
-      </w:r>
-      <w:proofErr w:type="spellEnd"/>
-      <w:r>
-        <w:rPr>
-          <w:b w:val="0"/>
-          <w:sz w:val="24"/>
-          <w:szCs w:val="24"/>
-        </w:rPr>
-        <w:t>. Since the application is available in the Smartphone it is easily accessible and always available.</w:t>
+        <w:t>If shops are providing an online portal where their customers can enjoy easy shopping from anywhere, the shops won’t be losing any more customers to the trending online shops such as flipcart or ebay. Since the application is available in the Smartphone it is easily accessible and always available.</w:t>
       </w:r>
     </w:p>
     <w:p>
@@ -6973,7 +6821,7 @@
               </wp:inline>
             </w:drawing>
           </mc:Choice>
-          <mc:Fallback xmlns:w16se="http://schemas.microsoft.com/office/word/2015/wordml/symex" xmlns:w16="http://schemas.microsoft.com/office/word/2018/wordml" xmlns:w16cid="http://schemas.microsoft.com/office/word/2016/wordml/cid" xmlns:w16cex="http://schemas.microsoft.com/office/word/2018/wordml/cex" xmlns:w15="http://schemas.microsoft.com/office/word/2012/wordml" xmlns:am3d="http://schemas.microsoft.com/office/drawing/2017/model3d" xmlns:aink="http://schemas.microsoft.com/office/drawing/2016/ink" xmlns:cx8="http://schemas.microsoft.com/office/drawing/2016/5/14/chartex" xmlns:cx7="http://schemas.microsoft.com/office/drawing/2016/5/13/chartex" xmlns:cx6="http://schemas.microsoft.com/office/drawing/2016/5/12/chartex" xmlns:cx5="http://schemas.microsoft.com/office/drawing/2016/5/11/chartex" xmlns:cx4="http://schemas.microsoft.com/office/drawing/2016/5/10/chartex" xmlns:cx3="http://schemas.microsoft.com/office/drawing/2016/5/9/chartex" xmlns:cx2="http://schemas.microsoft.com/office/drawing/2015/10/21/chartex" xmlns:cx1="http://schemas.microsoft.com/office/drawing/2015/9/8/chartex" xmlns:cx="http://schemas.microsoft.com/office/drawing/2014/chartex">
+          <mc:Fallback xmlns:cx="http://schemas.microsoft.com/office/drawing/2014/chartex" xmlns:cx1="http://schemas.microsoft.com/office/drawing/2015/9/8/chartex" xmlns:cx2="http://schemas.microsoft.com/office/drawing/2015/10/21/chartex" xmlns:cx3="http://schemas.microsoft.com/office/drawing/2016/5/9/chartex" xmlns:cx4="http://schemas.microsoft.com/office/drawing/2016/5/10/chartex" xmlns:cx5="http://schemas.microsoft.com/office/drawing/2016/5/11/chartex" xmlns:cx6="http://schemas.microsoft.com/office/drawing/2016/5/12/chartex" xmlns:cx7="http://schemas.microsoft.com/office/drawing/2016/5/13/chartex" xmlns:cx8="http://schemas.microsoft.com/office/drawing/2016/5/14/chartex" xmlns:aink="http://schemas.microsoft.com/office/drawing/2016/ink" xmlns:am3d="http://schemas.microsoft.com/office/drawing/2017/model3d" xmlns:w15="http://schemas.microsoft.com/office/word/2012/wordml" xmlns:w16cex="http://schemas.microsoft.com/office/word/2018/wordml/cex" xmlns:w16cid="http://schemas.microsoft.com/office/word/2016/wordml/cid" xmlns:w16="http://schemas.microsoft.com/office/word/2018/wordml" xmlns:w16se="http://schemas.microsoft.com/office/word/2015/wordml/symex">
             <w:pict>
               <v:group w14:anchorId="22D02F89" id="Group 22088" o:spid="_x0000_s1026" style="width:468.1pt;height:1.6pt;mso-position-horizontal-relative:char;mso-position-vertical-relative:line" coordsize="59448,201" o:gfxdata="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">
                 <v:shape id="Shape 1439" o:spid="_x0000_s1027" style="position:absolute;left:7;top:99;width:59436;height:0;visibility:visible;mso-wrap-style:square;v-text-anchor:top" coordsize="5943600,0" o:gfxdata="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" path="m,l5943600,e" filled="f" strokecolor="gray" strokeweight="1.56pt">
@@ -7443,16 +7291,15 @@
           <w:sz w:val="24"/>
           <w:szCs w:val="24"/>
         </w:rPr>
-        <w:t xml:space="preserve"> HTML: HTML is used to create and save web document. </w:t>
-      </w:r>
-      <w:proofErr w:type="gramStart"/>
+        <w:t xml:space="preserve"> HTML: HTML is used to create and save web document. E.g. </w:t>
+      </w:r>
       <w:r>
         <w:rPr>
           <w:b w:val="0"/>
           <w:sz w:val="24"/>
           <w:szCs w:val="24"/>
         </w:rPr>
-        <w:t xml:space="preserve">E.g. </w:t>
+        <w:t>Visual Studio IDE</w:t>
       </w:r>
       <w:r>
         <w:rPr>
@@ -7460,24 +7307,7 @@
           <w:sz w:val="24"/>
           <w:szCs w:val="24"/>
         </w:rPr>
-        <w:t>Visual Studio IDE</w:t>
-      </w:r>
-      <w:r>
-        <w:rPr>
-          <w:b w:val="0"/>
-          <w:sz w:val="24"/>
-          <w:szCs w:val="24"/>
-        </w:rPr>
-        <w:t>.</w:t>
-      </w:r>
-      <w:proofErr w:type="gramEnd"/>
-      <w:r>
-        <w:rPr>
-          <w:b w:val="0"/>
-          <w:sz w:val="24"/>
-          <w:szCs w:val="24"/>
-        </w:rPr>
-        <w:t xml:space="preserve"> </w:t>
+        <w:t xml:space="preserve">. </w:t>
       </w:r>
     </w:p>
     <w:p>
@@ -7537,25 +7367,7 @@
           <w:sz w:val="24"/>
           <w:szCs w:val="24"/>
         </w:rPr>
-        <w:t xml:space="preserve"> It is a programming language, commonly use with web browsers. Back </w:t>
-      </w:r>
-      <w:proofErr w:type="gramStart"/>
-      <w:r>
-        <w:rPr>
-          <w:b w:val="0"/>
-          <w:sz w:val="24"/>
-          <w:szCs w:val="24"/>
-        </w:rPr>
-        <w:t>End :</w:t>
-      </w:r>
-      <w:proofErr w:type="gramEnd"/>
-      <w:r>
-        <w:rPr>
-          <w:b w:val="0"/>
-          <w:sz w:val="24"/>
-          <w:szCs w:val="24"/>
-        </w:rPr>
-        <w:t xml:space="preserve"> PHP, MySQL. </w:t>
+        <w:t xml:space="preserve"> It is a programming language, commonly use with web browsers. Back End : PHP, MySQL. </w:t>
       </w:r>
     </w:p>
     <w:p>
@@ -7597,22 +7409,8 @@
           <w:szCs w:val="24"/>
           <w:shd w:val="clear" w:color="auto" w:fill="FFFFFF"/>
         </w:rPr>
-        <w:t xml:space="preserve">EJS is a simple </w:t>
-      </w:r>
-      <w:proofErr w:type="spellStart"/>
-      <w:r>
-        <w:rPr>
-          <w:rFonts w:ascii="Arial" w:hAnsi="Arial" w:cs="Arial"/>
-          <w:b w:val="0"/>
-          <w:bCs/>
-          <w:color w:val="222222"/>
-          <w:sz w:val="24"/>
-          <w:szCs w:val="24"/>
-          <w:shd w:val="clear" w:color="auto" w:fill="FFFFFF"/>
-        </w:rPr>
-        <w:t>templating</w:t>
-      </w:r>
-      <w:proofErr w:type="spellEnd"/>
+        <w:t>EJS is a simple templating</w:t>
+      </w:r>
       <w:r>
         <w:rPr>
           <w:rFonts w:ascii="Arial" w:hAnsi="Arial" w:cs="Arial"/>
@@ -7630,31 +7428,7 @@
           <w:szCs w:val="24"/>
           <w:shd w:val="clear" w:color="auto" w:fill="FFFFFF"/>
         </w:rPr>
-        <w:t xml:space="preserve">language that lets you generate HTML </w:t>
-      </w:r>
-      <w:proofErr w:type="spellStart"/>
-      <w:r>
-        <w:rPr>
-          <w:rFonts w:ascii="Arial" w:hAnsi="Arial" w:cs="Arial"/>
-          <w:b w:val="0"/>
-          <w:color w:val="222222"/>
-          <w:sz w:val="24"/>
-          <w:szCs w:val="24"/>
-          <w:shd w:val="clear" w:color="auto" w:fill="FFFFFF"/>
-        </w:rPr>
-        <w:t>markup</w:t>
-      </w:r>
-      <w:proofErr w:type="spellEnd"/>
-      <w:r>
-        <w:rPr>
-          <w:rFonts w:ascii="Arial" w:hAnsi="Arial" w:cs="Arial"/>
-          <w:b w:val="0"/>
-          <w:color w:val="222222"/>
-          <w:sz w:val="24"/>
-          <w:szCs w:val="24"/>
-          <w:shd w:val="clear" w:color="auto" w:fill="FFFFFF"/>
-        </w:rPr>
-        <w:t xml:space="preserve"> with plain JavaScript. No religiousness about how to organize things. No reinvention of iteration and control-flow. It's just plain JavaScript.</w:t>
+        <w:t>language that lets you generate HTML markup with plain JavaScript. No religiousness about how to organize things. No reinvention of iteration and control-flow. It's just plain JavaScript.</w:t>
       </w:r>
     </w:p>
     <w:p>
@@ -7674,7 +7448,6 @@
           <w:szCs w:val="24"/>
         </w:rPr>
       </w:pPr>
-      <w:proofErr w:type="spellStart"/>
       <w:r>
         <w:rPr>
           <w:b/>
@@ -7683,18 +7456,7 @@
           <w:szCs w:val="24"/>
           <w:shd w:val="clear" w:color="auto" w:fill="FFFFFF"/>
         </w:rPr>
-        <w:t>MongoDB</w:t>
-      </w:r>
-      <w:proofErr w:type="spellEnd"/>
-      <w:r>
-        <w:rPr>
-          <w:b/>
-          <w:bCs/>
-          <w:color w:val="202122"/>
-          <w:szCs w:val="24"/>
-          <w:shd w:val="clear" w:color="auto" w:fill="FFFFFF"/>
-        </w:rPr>
-        <w:t>:</w:t>
+        <w:t>MongoDB:</w:t>
       </w:r>
       <w:r>
         <w:rPr>
@@ -7764,29 +7526,7 @@
             <w:u w:val="none"/>
             <w:shd w:val="clear" w:color="auto" w:fill="FFFFFF"/>
           </w:rPr>
-          <w:t>do</w:t>
-        </w:r>
-        <w:r>
-          <w:rPr>
-            <w:rStyle w:val="Hyperlink"/>
-            <w:rFonts w:eastAsia="Calibri"/>
-            <w:color w:val="auto"/>
-            <w:szCs w:val="24"/>
-            <w:u w:val="none"/>
-            <w:shd w:val="clear" w:color="auto" w:fill="FFFFFF"/>
-          </w:rPr>
-          <w:t>c</w:t>
-        </w:r>
-        <w:r>
-          <w:rPr>
-            <w:rStyle w:val="Hyperlink"/>
-            <w:rFonts w:eastAsia="Calibri"/>
-            <w:color w:val="auto"/>
-            <w:szCs w:val="24"/>
-            <w:u w:val="none"/>
-            <w:shd w:val="clear" w:color="auto" w:fill="FFFFFF"/>
-          </w:rPr>
-          <w:t>ument</w:t>
+          <w:t>document</w:t>
         </w:r>
         <w:r>
           <w:rPr>
@@ -7834,74 +7574,28 @@
         </w:rPr>
         <w:t> program. Classified as a </w:t>
       </w:r>
-      <w:proofErr w:type="spellStart"/>
-      <w:r>
-        <w:rPr>
-          <w:color w:val="auto"/>
-          <w:szCs w:val="24"/>
-        </w:rPr>
-        <w:fldChar w:fldCharType="begin"/>
-      </w:r>
-      <w:r>
-        <w:rPr>
-          <w:color w:val="auto"/>
-          <w:szCs w:val="24"/>
-        </w:rPr>
-        <w:instrText xml:space="preserve"> HYPERLINK "https://en.wikipedia.org/wiki/NoSQL" \o "NoSQL" </w:instrText>
-      </w:r>
-      <w:r>
-        <w:rPr>
-          <w:color w:val="auto"/>
-          <w:szCs w:val="24"/>
-        </w:rPr>
-        <w:fldChar w:fldCharType="separate"/>
-      </w:r>
-      <w:r>
-        <w:rPr>
-          <w:rStyle w:val="Hyperlink"/>
-          <w:rFonts w:eastAsia="Calibri"/>
-          <w:color w:val="auto"/>
-          <w:szCs w:val="24"/>
-          <w:u w:val="none"/>
-          <w:shd w:val="clear" w:color="auto" w:fill="FFFFFF"/>
-        </w:rPr>
-        <w:t>NoSQL</w:t>
-      </w:r>
-      <w:proofErr w:type="spellEnd"/>
-      <w:r>
-        <w:rPr>
-          <w:color w:val="auto"/>
-          <w:szCs w:val="24"/>
-        </w:rPr>
-        <w:fldChar w:fldCharType="end"/>
-      </w:r>
+      <w:hyperlink r:id="rId20" w:tooltip="NoSQL" w:history="1">
+        <w:r>
+          <w:rPr>
+            <w:rStyle w:val="Hyperlink"/>
+            <w:rFonts w:eastAsia="Calibri"/>
+            <w:color w:val="auto"/>
+            <w:szCs w:val="24"/>
+            <w:u w:val="none"/>
+            <w:shd w:val="clear" w:color="auto" w:fill="FFFFFF"/>
+          </w:rPr>
+          <w:t>NoSQL</w:t>
+        </w:r>
+      </w:hyperlink>
       <w:r>
         <w:rPr>
           <w:color w:val="auto"/>
           <w:szCs w:val="24"/>
           <w:shd w:val="clear" w:color="auto" w:fill="FFFFFF"/>
         </w:rPr>
-        <w:t xml:space="preserve"> database program, </w:t>
-      </w:r>
-      <w:proofErr w:type="spellStart"/>
-      <w:r>
-        <w:rPr>
-          <w:color w:val="auto"/>
-          <w:szCs w:val="24"/>
-          <w:shd w:val="clear" w:color="auto" w:fill="FFFFFF"/>
-        </w:rPr>
-        <w:t>MongoDB</w:t>
-      </w:r>
-      <w:proofErr w:type="spellEnd"/>
-      <w:r>
-        <w:rPr>
-          <w:color w:val="auto"/>
-          <w:szCs w:val="24"/>
-          <w:shd w:val="clear" w:color="auto" w:fill="FFFFFF"/>
-        </w:rPr>
-        <w:t xml:space="preserve"> uses </w:t>
-      </w:r>
-      <w:hyperlink r:id="rId20" w:tooltip="JSON" w:history="1">
+        <w:t> database program, MongoDB uses </w:t>
+      </w:r>
+      <w:hyperlink r:id="rId21" w:tooltip="JSON" w:history="1">
         <w:r>
           <w:rPr>
             <w:rStyle w:val="Hyperlink"/>
@@ -7922,7 +7616,7 @@
         </w:rPr>
         <w:t>-like documents with optional </w:t>
       </w:r>
-      <w:hyperlink r:id="rId21" w:tooltip="Database schema" w:history="1">
+      <w:hyperlink r:id="rId22" w:tooltip="Database schema" w:history="1">
         <w:r>
           <w:rPr>
             <w:rStyle w:val="Hyperlink"/>
@@ -7941,124 +7635,78 @@
           <w:szCs w:val="24"/>
           <w:shd w:val="clear" w:color="auto" w:fill="FFFFFF"/>
         </w:rPr>
-        <w:t xml:space="preserve">. </w:t>
-      </w:r>
-      <w:proofErr w:type="spellStart"/>
+        <w:t>. MongoDB is developed by </w:t>
+      </w:r>
+      <w:hyperlink r:id="rId23" w:tooltip="MongoDB Inc." w:history="1">
+        <w:r>
+          <w:rPr>
+            <w:rStyle w:val="Hyperlink"/>
+            <w:rFonts w:eastAsia="Calibri"/>
+            <w:color w:val="auto"/>
+            <w:szCs w:val="24"/>
+            <w:u w:val="none"/>
+            <w:shd w:val="clear" w:color="auto" w:fill="FFFFFF"/>
+          </w:rPr>
+          <w:t>MongoDB</w:t>
+        </w:r>
+        <w:r>
+          <w:rPr>
+            <w:rStyle w:val="Hyperlink"/>
+            <w:rFonts w:eastAsia="Calibri"/>
+            <w:color w:val="auto"/>
+            <w:szCs w:val="24"/>
+            <w:shd w:val="clear" w:color="auto" w:fill="FFFFFF"/>
+          </w:rPr>
+          <w:t xml:space="preserve"> </w:t>
+        </w:r>
+        <w:r>
+          <w:rPr>
+            <w:rStyle w:val="Hyperlink"/>
+            <w:rFonts w:eastAsia="Calibri"/>
+            <w:color w:val="auto"/>
+            <w:szCs w:val="24"/>
+            <w:u w:val="none"/>
+            <w:shd w:val="clear" w:color="auto" w:fill="FFFFFF"/>
+          </w:rPr>
+          <w:t>Inc</w:t>
+        </w:r>
+        <w:r>
+          <w:rPr>
+            <w:rStyle w:val="Hyperlink"/>
+            <w:rFonts w:eastAsia="Calibri"/>
+            <w:color w:val="auto"/>
+            <w:szCs w:val="24"/>
+            <w:shd w:val="clear" w:color="auto" w:fill="FFFFFF"/>
+          </w:rPr>
+          <w:t>.</w:t>
+        </w:r>
+      </w:hyperlink>
       <w:r>
         <w:rPr>
           <w:color w:val="auto"/>
           <w:szCs w:val="24"/>
           <w:shd w:val="clear" w:color="auto" w:fill="FFFFFF"/>
         </w:rPr>
-        <w:t>MongoDB</w:t>
-      </w:r>
-      <w:proofErr w:type="spellEnd"/>
+        <w:t> and licensed under the Server Side Public License (SSPL).</w:t>
+      </w:r>
       <w:r>
         <w:rPr>
           <w:color w:val="auto"/>
           <w:szCs w:val="24"/>
           <w:shd w:val="clear" w:color="auto" w:fill="FFFFFF"/>
         </w:rPr>
-        <w:t xml:space="preserve"> is developed by </w:t>
-      </w:r>
-      <w:proofErr w:type="spellStart"/>
-      <w:r>
-        <w:rPr>
-          <w:color w:val="auto"/>
-          <w:szCs w:val="24"/>
-        </w:rPr>
-        <w:fldChar w:fldCharType="begin"/>
-      </w:r>
-      <w:r>
-        <w:rPr>
-          <w:color w:val="auto"/>
-          <w:szCs w:val="24"/>
-        </w:rPr>
-        <w:instrText xml:space="preserve"> HYPERLINK "https://en.wikipedia.org/wiki/MongoDB_Inc." \o "MongoDB Inc." </w:instrText>
-      </w:r>
-      <w:r>
-        <w:rPr>
-          <w:color w:val="auto"/>
-          <w:szCs w:val="24"/>
-        </w:rPr>
-        <w:fldChar w:fldCharType="separate"/>
-      </w:r>
-      <w:r>
-        <w:rPr>
-          <w:rStyle w:val="Hyperlink"/>
-          <w:rFonts w:eastAsia="Calibri"/>
-          <w:color w:val="auto"/>
-          <w:szCs w:val="24"/>
-          <w:u w:val="none"/>
-          <w:shd w:val="clear" w:color="auto" w:fill="FFFFFF"/>
-        </w:rPr>
-        <w:t>MongoDB</w:t>
-      </w:r>
-      <w:proofErr w:type="spellEnd"/>
-      <w:r>
-        <w:rPr>
-          <w:rStyle w:val="Hyperlink"/>
-          <w:rFonts w:eastAsia="Calibri"/>
+        <w:t xml:space="preserve">processing jobs involving data that doesn't </w:t>
+      </w:r>
+      <w:r>
+        <w:rPr>
           <w:color w:val="auto"/>
           <w:szCs w:val="24"/>
           <w:shd w:val="clear" w:color="auto" w:fill="FFFFFF"/>
         </w:rPr>
-        <w:t xml:space="preserve"> </w:t>
-      </w:r>
-      <w:r>
-        <w:rPr>
-          <w:rStyle w:val="Hyperlink"/>
-          <w:rFonts w:eastAsia="Calibri"/>
-          <w:color w:val="auto"/>
-          <w:szCs w:val="24"/>
-          <w:u w:val="none"/>
-          <w:shd w:val="clear" w:color="auto" w:fill="FFFFFF"/>
-        </w:rPr>
-        <w:t>Inc</w:t>
-      </w:r>
-      <w:r>
-        <w:rPr>
-          <w:rStyle w:val="Hyperlink"/>
-          <w:rFonts w:eastAsia="Calibri"/>
-          <w:color w:val="auto"/>
-          <w:szCs w:val="24"/>
-          <w:shd w:val="clear" w:color="auto" w:fill="FFFFFF"/>
-        </w:rPr>
-        <w:t>.</w:t>
-      </w:r>
-      <w:r>
-        <w:rPr>
-          <w:color w:val="auto"/>
-          <w:szCs w:val="24"/>
-        </w:rPr>
-        <w:fldChar w:fldCharType="end"/>
-      </w:r>
-      <w:r>
-        <w:rPr>
-          <w:color w:val="auto"/>
-          <w:szCs w:val="24"/>
-          <w:shd w:val="clear" w:color="auto" w:fill="FFFFFF"/>
-        </w:rPr>
-        <w:t> and licensed under the Server Side Public License (SSPL).</w:t>
-      </w:r>
-      <w:r>
-        <w:rPr>
-          <w:color w:val="auto"/>
-          <w:szCs w:val="24"/>
-          <w:shd w:val="clear" w:color="auto" w:fill="FFFFFF"/>
-        </w:rPr>
-        <w:t xml:space="preserve">processing jobs involving data that doesn't </w:t>
-      </w:r>
-      <w:r>
-        <w:rPr>
-          <w:color w:val="auto"/>
-          <w:szCs w:val="24"/>
-          <w:shd w:val="clear" w:color="auto" w:fill="FFFFFF"/>
-        </w:rPr>
         <w:lastRenderedPageBreak/>
         <w:t>fit well in a rigid relational model. Instead of using </w:t>
       </w:r>
-      <w:hyperlink r:id="rId22" w:history="1">
+      <w:hyperlink r:id="rId24" w:history="1">
         <w:r>
           <w:rPr>
             <w:rStyle w:val="Hyperlink"/>
@@ -8079,7 +7727,7 @@
         </w:rPr>
         <w:t> and </w:t>
       </w:r>
-      <w:hyperlink r:id="rId23" w:history="1">
+      <w:hyperlink r:id="rId25" w:history="1">
         <w:r>
           <w:rPr>
             <w:rStyle w:val="Hyperlink"/>
@@ -8100,7 +7748,7 @@
         </w:rPr>
         <w:t> as in </w:t>
       </w:r>
-      <w:hyperlink r:id="rId24" w:history="1">
+      <w:hyperlink r:id="rId26" w:history="1">
         <w:r>
           <w:rPr>
             <w:rStyle w:val="Hyperlink"/>
@@ -8140,25 +7788,7 @@
           <w:szCs w:val="24"/>
           <w:shd w:val="clear" w:color="auto" w:fill="FFFFFF"/>
         </w:rPr>
-        <w:t xml:space="preserve">, the </w:t>
-      </w:r>
-      <w:proofErr w:type="spellStart"/>
-      <w:r>
-        <w:rPr>
-          <w:color w:val="auto"/>
-          <w:szCs w:val="24"/>
-          <w:shd w:val="clear" w:color="auto" w:fill="FFFFFF"/>
-        </w:rPr>
-        <w:t>MongoDB</w:t>
-      </w:r>
-      <w:proofErr w:type="spellEnd"/>
-      <w:r>
-        <w:rPr>
-          <w:color w:val="auto"/>
-          <w:szCs w:val="24"/>
-          <w:shd w:val="clear" w:color="auto" w:fill="FFFFFF"/>
-        </w:rPr>
-        <w:t xml:space="preserve"> architecture is made up of collections and documents.</w:t>
+        <w:t>, the MongoDB architecture is made up of collections and documents.</w:t>
       </w:r>
     </w:p>
     <w:p>
@@ -8189,23 +7819,7 @@
           <w:sz w:val="28"/>
           <w:szCs w:val="28"/>
         </w:rPr>
-        <w:t xml:space="preserve">2.3 Why </w:t>
-      </w:r>
-      <w:r>
-        <w:rPr>
-          <w:b/>
-          <w:sz w:val="28"/>
-          <w:szCs w:val="28"/>
-        </w:rPr>
-        <w:t>to</w:t>
-      </w:r>
-      <w:r>
-        <w:rPr>
-          <w:b/>
-          <w:sz w:val="28"/>
-          <w:szCs w:val="28"/>
-        </w:rPr>
-        <w:t xml:space="preserve"> Use MONGODB</w:t>
+        <w:t>2.3 Why to Use MONGODB</w:t>
       </w:r>
     </w:p>
     <w:p>
@@ -8219,23 +7833,13 @@
           <w:lang w:val="en-US" w:eastAsia="en-US"/>
         </w:rPr>
       </w:pPr>
-      <w:proofErr w:type="spellStart"/>
       <w:r>
         <w:rPr>
           <w:color w:val="auto"/>
           <w:szCs w:val="24"/>
           <w:lang w:val="en-US" w:eastAsia="en-US"/>
         </w:rPr>
-        <w:t>MongoDB</w:t>
-      </w:r>
-      <w:proofErr w:type="spellEnd"/>
-      <w:r>
-        <w:rPr>
-          <w:color w:val="auto"/>
-          <w:szCs w:val="24"/>
-          <w:lang w:val="en-US" w:eastAsia="en-US"/>
-        </w:rPr>
-        <w:t xml:space="preserve"> is a great choice if you need to:</w:t>
+        <w:t>MongoDB is a great choice if you need to:</w:t>
       </w:r>
     </w:p>
     <w:p>
@@ -8431,21 +8035,10 @@
           <w:sz w:val="28"/>
           <w:szCs w:val="28"/>
         </w:rPr>
-        <w:t xml:space="preserve">2.3. Hardware </w:t>
-      </w:r>
-      <w:r>
-        <w:rPr>
-          <w:b/>
-          <w:sz w:val="28"/>
-          <w:szCs w:val="28"/>
-        </w:rPr>
-        <w:t>Requirements</w:t>
-      </w:r>
-      <w:r>
-        <w:t>:</w:t>
-      </w:r>
-      <w:r>
-        <w:t xml:space="preserve"> </w:t>
+        <w:t>2.3. Hardware Requirements</w:t>
+      </w:r>
+      <w:r>
+        <w:t xml:space="preserve">: </w:t>
       </w:r>
     </w:p>
     <w:p>
@@ -8791,7 +8384,7 @@
               </wp:inline>
             </w:drawing>
           </mc:Choice>
-          <mc:Fallback xmlns:w16se="http://schemas.microsoft.com/office/word/2015/wordml/symex" xmlns:w16="http://schemas.microsoft.com/office/word/2018/wordml" xmlns:w16cid="http://schemas.microsoft.com/office/word/2016/wordml/cid" xmlns:w16cex="http://schemas.microsoft.com/office/word/2018/wordml/cex" xmlns:w15="http://schemas.microsoft.com/office/word/2012/wordml" xmlns:am3d="http://schemas.microsoft.com/office/drawing/2017/model3d" xmlns:aink="http://schemas.microsoft.com/office/drawing/2016/ink" xmlns:cx8="http://schemas.microsoft.com/office/drawing/2016/5/14/chartex" xmlns:cx7="http://schemas.microsoft.com/office/drawing/2016/5/13/chartex" xmlns:cx6="http://schemas.microsoft.com/office/drawing/2016/5/12/chartex" xmlns:cx5="http://schemas.microsoft.com/office/drawing/2016/5/11/chartex" xmlns:cx4="http://schemas.microsoft.com/office/drawing/2016/5/10/chartex" xmlns:cx3="http://schemas.microsoft.com/office/drawing/2016/5/9/chartex" xmlns:cx2="http://schemas.microsoft.com/office/drawing/2015/10/21/chartex" xmlns:cx1="http://schemas.microsoft.com/office/drawing/2015/9/8/chartex" xmlns:cx="http://schemas.microsoft.com/office/drawing/2014/chartex">
+          <mc:Fallback xmlns:cx="http://schemas.microsoft.com/office/drawing/2014/chartex" xmlns:cx1="http://schemas.microsoft.com/office/drawing/2015/9/8/chartex" xmlns:cx2="http://schemas.microsoft.com/office/drawing/2015/10/21/chartex" xmlns:cx3="http://schemas.microsoft.com/office/drawing/2016/5/9/chartex" xmlns:cx4="http://schemas.microsoft.com/office/drawing/2016/5/10/chartex" xmlns:cx5="http://schemas.microsoft.com/office/drawing/2016/5/11/chartex" xmlns:cx6="http://schemas.microsoft.com/office/drawing/2016/5/12/chartex" xmlns:cx7="http://schemas.microsoft.com/office/drawing/2016/5/13/chartex" xmlns:cx8="http://schemas.microsoft.com/office/drawing/2016/5/14/chartex" xmlns:aink="http://schemas.microsoft.com/office/drawing/2016/ink" xmlns:am3d="http://schemas.microsoft.com/office/drawing/2017/model3d" xmlns:w15="http://schemas.microsoft.com/office/word/2012/wordml" xmlns:w16cex="http://schemas.microsoft.com/office/word/2018/wordml/cex" xmlns:w16cid="http://schemas.microsoft.com/office/word/2016/wordml/cid" xmlns:w16="http://schemas.microsoft.com/office/word/2018/wordml" xmlns:w16se="http://schemas.microsoft.com/office/word/2015/wordml/symex">
             <w:pict>
               <v:group w14:anchorId="331B6D60" id="Group 22682" o:spid="_x0000_s1026" style="width:468.1pt;height:1.6pt;mso-position-horizontal-relative:char;mso-position-vertical-relative:line" coordsize="59448,201" o:gfxdata="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">
                 <v:shape id="Shape 1872" o:spid="_x0000_s1027" style="position:absolute;left:7;top:99;width:59436;height:0;visibility:visible;mso-wrap-style:square;v-text-anchor:top" coordsize="5943600,0" o:gfxdata="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" path="m,l5943600,e" filled="f" strokecolor="gray" strokeweight="1.56pt">
@@ -8862,7 +8455,7 @@
                     <pic:cNvPicPr/>
                   </pic:nvPicPr>
                   <pic:blipFill>
-                    <a:blip r:embed="rId25"/>
+                    <a:blip r:embed="rId27"/>
                     <a:stretch>
                       <a:fillRect/>
                     </a:stretch>
@@ -8932,7 +8525,7 @@
                     <pic:cNvPicPr/>
                   </pic:nvPicPr>
                   <pic:blipFill>
-                    <a:blip r:embed="rId26"/>
+                    <a:blip r:embed="rId28"/>
                     <a:stretch>
                       <a:fillRect/>
                     </a:stretch>
@@ -9037,7 +8630,7 @@
                     <pic:cNvPicPr/>
                   </pic:nvPicPr>
                   <pic:blipFill>
-                    <a:blip r:embed="rId27"/>
+                    <a:blip r:embed="rId29"/>
                     <a:stretch>
                       <a:fillRect/>
                     </a:stretch>
@@ -9516,7 +9109,7 @@
               </wp:inline>
             </w:drawing>
           </mc:Choice>
-          <mc:Fallback xmlns:w16se="http://schemas.microsoft.com/office/word/2015/wordml/symex" xmlns:w16="http://schemas.microsoft.com/office/word/2018/wordml" xmlns:w16cid="http://schemas.microsoft.com/office/word/2016/wordml/cid" xmlns:w16cex="http://schemas.microsoft.com/office/word/2018/wordml/cex" xmlns:w15="http://schemas.microsoft.com/office/word/2012/wordml" xmlns:am3d="http://schemas.microsoft.com/office/drawing/2017/model3d" xmlns:aink="http://schemas.microsoft.com/office/drawing/2016/ink" xmlns:cx8="http://schemas.microsoft.com/office/drawing/2016/5/14/chartex" xmlns:cx7="http://schemas.microsoft.com/office/drawing/2016/5/13/chartex" xmlns:cx6="http://schemas.microsoft.com/office/drawing/2016/5/12/chartex" xmlns:cx5="http://schemas.microsoft.com/office/drawing/2016/5/11/chartex" xmlns:cx4="http://schemas.microsoft.com/office/drawing/2016/5/10/chartex" xmlns:cx3="http://schemas.microsoft.com/office/drawing/2016/5/9/chartex" xmlns:cx2="http://schemas.microsoft.com/office/drawing/2015/10/21/chartex" xmlns:cx1="http://schemas.microsoft.com/office/drawing/2015/9/8/chartex" xmlns:cx="http://schemas.microsoft.com/office/drawing/2014/chartex">
+          <mc:Fallback xmlns:cx="http://schemas.microsoft.com/office/drawing/2014/chartex" xmlns:cx1="http://schemas.microsoft.com/office/drawing/2015/9/8/chartex" xmlns:cx2="http://schemas.microsoft.com/office/drawing/2015/10/21/chartex" xmlns:cx3="http://schemas.microsoft.com/office/drawing/2016/5/9/chartex" xmlns:cx4="http://schemas.microsoft.com/office/drawing/2016/5/10/chartex" xmlns:cx5="http://schemas.microsoft.com/office/drawing/2016/5/11/chartex" xmlns:cx6="http://schemas.microsoft.com/office/drawing/2016/5/12/chartex" xmlns:cx7="http://schemas.microsoft.com/office/drawing/2016/5/13/chartex" xmlns:cx8="http://schemas.microsoft.com/office/drawing/2016/5/14/chartex" xmlns:aink="http://schemas.microsoft.com/office/drawing/2016/ink" xmlns:am3d="http://schemas.microsoft.com/office/drawing/2017/model3d" xmlns:w15="http://schemas.microsoft.com/office/word/2012/wordml" xmlns:w16cex="http://schemas.microsoft.com/office/word/2018/wordml/cex" xmlns:w16cid="http://schemas.microsoft.com/office/word/2016/wordml/cid" xmlns:w16="http://schemas.microsoft.com/office/word/2018/wordml" xmlns:w16se="http://schemas.microsoft.com/office/word/2015/wordml/symex">
             <w:pict>
               <v:group w14:anchorId="06EE275D" id="Group 22846" o:spid="_x0000_s1026" style="width:468.1pt;height:1.6pt;mso-position-horizontal-relative:char;mso-position-vertical-relative:line" coordsize="59448,201" o:gfxdata="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">
                 <v:shape id="Shape 2004" o:spid="_x0000_s1027" style="position:absolute;left:7;top:99;width:59436;height:0;visibility:visible;mso-wrap-style:square;v-text-anchor:top" coordsize="5943600,0" o:gfxdata="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" path="m,l5943600,e" filled="f" strokecolor="gray" strokeweight="1.56pt">
@@ -9642,11 +9235,9 @@
           <w:numId w:val="25"/>
         </w:numPr>
       </w:pPr>
-      <w:proofErr w:type="spellStart"/>
       <w:r>
         <w:t>NodeJS</w:t>
       </w:r>
-      <w:proofErr w:type="spellEnd"/>
     </w:p>
     <w:p>
       <w:pPr>
@@ -9656,11 +9247,9 @@
           <w:numId w:val="25"/>
         </w:numPr>
       </w:pPr>
-      <w:proofErr w:type="spellStart"/>
       <w:r>
         <w:t>MongoDb</w:t>
       </w:r>
-      <w:proofErr w:type="spellEnd"/>
     </w:p>
     <w:p>
       <w:pPr>
@@ -9671,15 +9260,7 @@
         </w:numPr>
       </w:pPr>
       <w:r>
-        <w:t xml:space="preserve">LATEST WEB BROWSER </w:t>
-      </w:r>
-      <w:proofErr w:type="spellStart"/>
-      <w:r>
-        <w:t>eg.Chrome</w:t>
-      </w:r>
-      <w:proofErr w:type="spellEnd"/>
-      <w:r>
-        <w:t>/Firefox etc.</w:t>
+        <w:t>LATEST WEB BROWSER eg.Chrome/Firefox etc.</w:t>
       </w:r>
     </w:p>
     <w:p/>
@@ -10114,7 +9695,7 @@
               </wp:inline>
             </w:drawing>
           </mc:Choice>
-          <mc:Fallback xmlns:w16se="http://schemas.microsoft.com/office/word/2015/wordml/symex" xmlns:w16="http://schemas.microsoft.com/office/word/2018/wordml" xmlns:w16cid="http://schemas.microsoft.com/office/word/2016/wordml/cid" xmlns:w16cex="http://schemas.microsoft.com/office/word/2018/wordml/cex" xmlns:w15="http://schemas.microsoft.com/office/word/2012/wordml" xmlns:am3d="http://schemas.microsoft.com/office/drawing/2017/model3d" xmlns:aink="http://schemas.microsoft.com/office/drawing/2016/ink" xmlns:cx8="http://schemas.microsoft.com/office/drawing/2016/5/14/chartex" xmlns:cx7="http://schemas.microsoft.com/office/drawing/2016/5/13/chartex" xmlns:cx6="http://schemas.microsoft.com/office/drawing/2016/5/12/chartex" xmlns:cx5="http://schemas.microsoft.com/office/drawing/2016/5/11/chartex" xmlns:cx4="http://schemas.microsoft.com/office/drawing/2016/5/10/chartex" xmlns:cx3="http://schemas.microsoft.com/office/drawing/2016/5/9/chartex" xmlns:cx2="http://schemas.microsoft.com/office/drawing/2015/10/21/chartex" xmlns:cx1="http://schemas.microsoft.com/office/drawing/2015/9/8/chartex" xmlns:cx="http://schemas.microsoft.com/office/drawing/2014/chartex">
+          <mc:Fallback xmlns:cx="http://schemas.microsoft.com/office/drawing/2014/chartex" xmlns:cx1="http://schemas.microsoft.com/office/drawing/2015/9/8/chartex" xmlns:cx2="http://schemas.microsoft.com/office/drawing/2015/10/21/chartex" xmlns:cx3="http://schemas.microsoft.com/office/drawing/2016/5/9/chartex" xmlns:cx4="http://schemas.microsoft.com/office/drawing/2016/5/10/chartex" xmlns:cx5="http://schemas.microsoft.com/office/drawing/2016/5/11/chartex" xmlns:cx6="http://schemas.microsoft.com/office/drawing/2016/5/12/chartex" xmlns:cx7="http://schemas.microsoft.com/office/drawing/2016/5/13/chartex" xmlns:cx8="http://schemas.microsoft.com/office/drawing/2016/5/14/chartex" xmlns:aink="http://schemas.microsoft.com/office/drawing/2016/ink" xmlns:am3d="http://schemas.microsoft.com/office/drawing/2017/model3d" xmlns:w15="http://schemas.microsoft.com/office/word/2012/wordml" xmlns:w16cex="http://schemas.microsoft.com/office/word/2018/wordml/cex" xmlns:w16cid="http://schemas.microsoft.com/office/word/2016/wordml/cid" xmlns:w16="http://schemas.microsoft.com/office/word/2018/wordml" xmlns:w16se="http://schemas.microsoft.com/office/word/2015/wordml/symex">
             <w:pict>
               <v:group w14:anchorId="7B401ADA" id="Group 22992" o:spid="_x0000_s1026" style="width:468.1pt;height:1.6pt;mso-position-horizontal-relative:char;mso-position-vertical-relative:line" coordsize="59448,201" o:gfxdata="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">
                 <v:shape id="Shape 2113" o:spid="_x0000_s1027" style="position:absolute;left:7;top:99;width:59436;height:0;visibility:visible;mso-wrap-style:square;v-text-anchor:top" coordsize="5943600,0" o:gfxdata="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" path="m,l5943600,e" filled="f" strokecolor="gray" strokeweight="1.56pt">
@@ -10188,12 +9769,137 @@
         <w:spacing w:after="140" w:line="240" w:lineRule="auto"/>
         <w:ind w:right="-15"/>
         <w:jc w:val="left"/>
-      </w:pPr>
-      <w:r>
         <w:rPr>
           <w:b/>
         </w:rPr>
+      </w:pPr>
+      <w:r>
+        <w:rPr>
+          <w:b/>
+        </w:rPr>
         <w:t xml:space="preserve"> </w:t>
+      </w:r>
+      <w:r>
+        <w:rPr>
+          <w:b/>
+        </w:rPr>
+        <w:t>RUN  :NODE APP.JS on cmd</w:t>
+      </w:r>
+    </w:p>
+    <w:p>
+      <w:pPr>
+        <w:spacing w:after="140" w:line="240" w:lineRule="auto"/>
+        <w:ind w:right="-15"/>
+        <w:jc w:val="left"/>
+        <w:rPr>
+          <w:b/>
+        </w:rPr>
+      </w:pPr>
+      <w:r>
+        <w:rPr>
+          <w:b/>
+        </w:rPr>
+        <w:t xml:space="preserve">OPEN : </w:t>
+      </w:r>
+      <w:r>
+        <w:rPr>
+          <w:b/>
+        </w:rPr>
+        <w:t>localhost</w:t>
+      </w:r>
+      <w:r>
+        <w:rPr>
+          <w:b/>
+        </w:rPr>
+        <w:t>:2020 on any bro</w:t>
+      </w:r>
+      <w:r>
+        <w:rPr>
+          <w:b/>
+        </w:rPr>
+        <w:t>w</w:t>
+      </w:r>
+      <w:r>
+        <w:rPr>
+          <w:b/>
+        </w:rPr>
+        <w:t xml:space="preserve">ser </w:t>
+      </w:r>
+    </w:p>
+    <w:p>
+      <w:pPr>
+        <w:spacing w:after="140" w:line="240" w:lineRule="auto"/>
+        <w:ind w:right="-15"/>
+        <w:jc w:val="left"/>
+        <w:rPr>
+          <w:b/>
+        </w:rPr>
+      </w:pPr>
+    </w:p>
+    <w:p>
+      <w:pPr>
+        <w:spacing w:after="140" w:line="240" w:lineRule="auto"/>
+        <w:ind w:right="-15"/>
+        <w:jc w:val="left"/>
+        <w:rPr>
+          <w:b/>
+        </w:rPr>
+      </w:pPr>
+      <w:r>
+        <w:rPr>
+          <w:b/>
+        </w:rPr>
+        <w:t>Dynamic Cloning</w:t>
+      </w:r>
+      <w:bookmarkStart w:id="0" w:name="_GoBack"/>
+      <w:bookmarkEnd w:id="0"/>
+    </w:p>
+    <w:p>
+      <w:pPr>
+        <w:spacing w:after="140" w:line="240" w:lineRule="auto"/>
+        <w:ind w:right="-15"/>
+        <w:jc w:val="left"/>
+      </w:pPr>
+      <w:r>
+        <w:rPr>
+          <w:noProof/>
+          <w:lang w:val="en-US" w:eastAsia="en-US"/>
+        </w:rPr>
+        <w:drawing>
+          <wp:inline distT="0" distB="0" distL="0" distR="0" wp14:anchorId="401218EF" wp14:editId="1A0942D4">
+            <wp:extent cx="5951219" cy="4930140"/>
+            <wp:effectExtent l="0" t="0" r="0" b="3810"/>
+            <wp:docPr id="7" name="Picture 7"/>
+            <wp:cNvGraphicFramePr>
+              <a:graphicFrameLocks xmlns:a="http://schemas.openxmlformats.org/drawingml/2006/main" noChangeAspect="1"/>
+            </wp:cNvGraphicFramePr>
+            <a:graphic xmlns:a="http://schemas.openxmlformats.org/drawingml/2006/main">
+              <a:graphicData uri="http://schemas.openxmlformats.org/drawingml/2006/picture">
+                <pic:pic xmlns:pic="http://schemas.openxmlformats.org/drawingml/2006/picture">
+                  <pic:nvPicPr>
+                    <pic:cNvPr id="0" name=""/>
+                    <pic:cNvPicPr/>
+                  </pic:nvPicPr>
+                  <pic:blipFill>
+                    <a:blip r:embed="rId30"/>
+                    <a:stretch>
+                      <a:fillRect/>
+                    </a:stretch>
+                  </pic:blipFill>
+                  <pic:spPr>
+                    <a:xfrm>
+                      <a:off x="0" y="0"/>
+                      <a:ext cx="5951982" cy="4930772"/>
+                    </a:xfrm>
+                    <a:prstGeom prst="rect">
+                      <a:avLst/>
+                    </a:prstGeom>
+                  </pic:spPr>
+                </pic:pic>
+              </a:graphicData>
+            </a:graphic>
+          </wp:inline>
+        </w:drawing>
       </w:r>
     </w:p>
     <w:p>
@@ -10238,6 +9944,7 @@
           <w:b/>
           <w:sz w:val="60"/>
         </w:rPr>
+        <w:lastRenderedPageBreak/>
         <w:t xml:space="preserve"> </w:t>
       </w:r>
     </w:p>
@@ -10371,7 +10078,7 @@
               </wp:anchor>
             </w:drawing>
           </mc:Choice>
-          <mc:Fallback xmlns:w16se="http://schemas.microsoft.com/office/word/2015/wordml/symex" xmlns:w16="http://schemas.microsoft.com/office/word/2018/wordml" xmlns:w16cid="http://schemas.microsoft.com/office/word/2016/wordml/cid" xmlns:w16cex="http://schemas.microsoft.com/office/word/2018/wordml/cex" xmlns:w15="http://schemas.microsoft.com/office/word/2012/wordml" xmlns:am3d="http://schemas.microsoft.com/office/drawing/2017/model3d" xmlns:aink="http://schemas.microsoft.com/office/drawing/2016/ink" xmlns:cx8="http://schemas.microsoft.com/office/drawing/2016/5/14/chartex" xmlns:cx7="http://schemas.microsoft.com/office/drawing/2016/5/13/chartex" xmlns:cx6="http://schemas.microsoft.com/office/drawing/2016/5/12/chartex" xmlns:cx5="http://schemas.microsoft.com/office/drawing/2016/5/11/chartex" xmlns:cx4="http://schemas.microsoft.com/office/drawing/2016/5/10/chartex" xmlns:cx3="http://schemas.microsoft.com/office/drawing/2016/5/9/chartex" xmlns:cx2="http://schemas.microsoft.com/office/drawing/2015/10/21/chartex" xmlns:cx1="http://schemas.microsoft.com/office/drawing/2015/9/8/chartex" xmlns:cx="http://schemas.microsoft.com/office/drawing/2014/chartex">
+          <mc:Fallback xmlns:cx="http://schemas.microsoft.com/office/drawing/2014/chartex" xmlns:cx1="http://schemas.microsoft.com/office/drawing/2015/9/8/chartex" xmlns:cx2="http://schemas.microsoft.com/office/drawing/2015/10/21/chartex" xmlns:cx3="http://schemas.microsoft.com/office/drawing/2016/5/9/chartex" xmlns:cx4="http://schemas.microsoft.com/office/drawing/2016/5/10/chartex" xmlns:cx5="http://schemas.microsoft.com/office/drawing/2016/5/11/chartex" xmlns:cx6="http://schemas.microsoft.com/office/drawing/2016/5/12/chartex" xmlns:cx7="http://schemas.microsoft.com/office/drawing/2016/5/13/chartex" xmlns:cx8="http://schemas.microsoft.com/office/drawing/2016/5/14/chartex" xmlns:aink="http://schemas.microsoft.com/office/drawing/2016/ink" xmlns:am3d="http://schemas.microsoft.com/office/drawing/2017/model3d" xmlns:w15="http://schemas.microsoft.com/office/word/2012/wordml" xmlns:w16cex="http://schemas.microsoft.com/office/word/2018/wordml/cex" xmlns:w16cid="http://schemas.microsoft.com/office/word/2016/wordml/cid" xmlns:w16="http://schemas.microsoft.com/office/word/2018/wordml" xmlns:w16se="http://schemas.microsoft.com/office/word/2015/wordml/symex">
             <w:pict>
               <v:group w14:anchorId="6388CBCB" id="Group 23058" o:spid="_x0000_s1026" style="position:absolute;margin-left:473.85pt;margin-top:-21.2pt;width:.25pt;height:1.35pt;z-index:251668480" coordsize="3048,17145" o:gfxdata="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">
                 <v:shape id="Shape 2179" o:spid="_x0000_s1027" style="position:absolute;width:0;height:17145;visibility:visible;mso-wrap-style:square;v-text-anchor:top" coordsize="0,17145" o:gfxdata="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" path="m,l,17145e" filled="f" strokecolor="#e3e3e3" strokeweight=".24pt">
@@ -10608,7 +10315,6 @@
           <w:b/>
           <w:sz w:val="60"/>
         </w:rPr>
-        <w:lastRenderedPageBreak/>
         <w:t xml:space="preserve"> </w:t>
       </w:r>
     </w:p>
@@ -10729,6 +10435,7 @@
         <w:jc w:val="center"/>
       </w:pPr>
       <w:r>
+        <w:lastRenderedPageBreak/>
         <w:t xml:space="preserve"> </w:t>
       </w:r>
     </w:p>
@@ -11038,7 +10745,6 @@
           <w:b/>
           <w:sz w:val="32"/>
         </w:rPr>
-        <w:lastRenderedPageBreak/>
         <w:t>6</w:t>
       </w:r>
       <w:r>
@@ -11313,7 +11019,7 @@
               </wp:inline>
             </w:drawing>
           </mc:Choice>
-          <mc:Fallback xmlns:w16se="http://schemas.microsoft.com/office/word/2015/wordml/symex" xmlns:w16="http://schemas.microsoft.com/office/word/2018/wordml" xmlns:w16cid="http://schemas.microsoft.com/office/word/2016/wordml/cid" xmlns:w16cex="http://schemas.microsoft.com/office/word/2018/wordml/cex" xmlns:w15="http://schemas.microsoft.com/office/word/2012/wordml" xmlns:am3d="http://schemas.microsoft.com/office/drawing/2017/model3d" xmlns:aink="http://schemas.microsoft.com/office/drawing/2016/ink" xmlns:cx8="http://schemas.microsoft.com/office/drawing/2016/5/14/chartex" xmlns:cx7="http://schemas.microsoft.com/office/drawing/2016/5/13/chartex" xmlns:cx6="http://schemas.microsoft.com/office/drawing/2016/5/12/chartex" xmlns:cx5="http://schemas.microsoft.com/office/drawing/2016/5/11/chartex" xmlns:cx4="http://schemas.microsoft.com/office/drawing/2016/5/10/chartex" xmlns:cx3="http://schemas.microsoft.com/office/drawing/2016/5/9/chartex" xmlns:cx2="http://schemas.microsoft.com/office/drawing/2015/10/21/chartex" xmlns:cx1="http://schemas.microsoft.com/office/drawing/2015/9/8/chartex" xmlns:cx="http://schemas.microsoft.com/office/drawing/2014/chartex">
+          <mc:Fallback xmlns:cx="http://schemas.microsoft.com/office/drawing/2014/chartex" xmlns:cx1="http://schemas.microsoft.com/office/drawing/2015/9/8/chartex" xmlns:cx2="http://schemas.microsoft.com/office/drawing/2015/10/21/chartex" xmlns:cx3="http://schemas.microsoft.com/office/drawing/2016/5/9/chartex" xmlns:cx4="http://schemas.microsoft.com/office/drawing/2016/5/10/chartex" xmlns:cx5="http://schemas.microsoft.com/office/drawing/2016/5/11/chartex" xmlns:cx6="http://schemas.microsoft.com/office/drawing/2016/5/12/chartex" xmlns:cx7="http://schemas.microsoft.com/office/drawing/2016/5/13/chartex" xmlns:cx8="http://schemas.microsoft.com/office/drawing/2016/5/14/chartex" xmlns:aink="http://schemas.microsoft.com/office/drawing/2016/ink" xmlns:am3d="http://schemas.microsoft.com/office/drawing/2017/model3d" xmlns:w15="http://schemas.microsoft.com/office/word/2012/wordml" xmlns:w16cex="http://schemas.microsoft.com/office/word/2018/wordml/cex" xmlns:w16cid="http://schemas.microsoft.com/office/word/2016/wordml/cid" xmlns:w16="http://schemas.microsoft.com/office/word/2018/wordml" xmlns:w16se="http://schemas.microsoft.com/office/word/2015/wordml/symex">
             <w:pict>
               <v:group w14:anchorId="43FAAEFC" id="Group 23317" o:spid="_x0000_s1026" style="width:468.1pt;height:1.55pt;mso-position-horizontal-relative:char;mso-position-vertical-relative:line" coordsize="59448,196" o:gfxdata="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">
                 <v:shape id="Shape 2418" o:spid="_x0000_s1027" style="position:absolute;left:7;top:83;width:59436;height:0;visibility:visible;mso-wrap-style:square;v-text-anchor:top" coordsize="5943600,0" o:gfxdata="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" path="m,l5943600,e" filled="f" strokecolor="gray" strokeweight="1.56pt">
@@ -11576,17 +11282,7 @@
         <w:t>pattern. In</w:t>
       </w:r>
       <w:r>
-        <w:t xml:space="preserve"> earlier times people use to do manual shopping </w:t>
-      </w:r>
-      <w:proofErr w:type="spellStart"/>
-      <w:proofErr w:type="gramStart"/>
-      <w:r>
-        <w:t>bt</w:t>
-      </w:r>
-      <w:proofErr w:type="spellEnd"/>
-      <w:proofErr w:type="gramEnd"/>
-      <w:r>
-        <w:t xml:space="preserve"> now as time </w:t>
+        <w:t xml:space="preserve"> earlier times people use to do manual shopping bt now as time </w:t>
       </w:r>
       <w:r>
         <w:t>changed, people</w:t>
@@ -12035,7 +11731,6 @@
         </w:rPr>
       </w:pPr>
       <w:r>
-        <w:lastRenderedPageBreak/>
         <w:t xml:space="preserve"> </w:t>
       </w:r>
       <w:r>
@@ -12337,7 +12032,7 @@
               </wp:inline>
             </w:drawing>
           </mc:Choice>
-          <mc:Fallback xmlns:w16se="http://schemas.microsoft.com/office/word/2015/wordml/symex" xmlns:w16="http://schemas.microsoft.com/office/word/2018/wordml" xmlns:w16cid="http://schemas.microsoft.com/office/word/2016/wordml/cid" xmlns:w16cex="http://schemas.microsoft.com/office/word/2018/wordml/cex" xmlns:w15="http://schemas.microsoft.com/office/word/2012/wordml" xmlns:am3d="http://schemas.microsoft.com/office/drawing/2017/model3d" xmlns:aink="http://schemas.microsoft.com/office/drawing/2016/ink" xmlns:cx8="http://schemas.microsoft.com/office/drawing/2016/5/14/chartex" xmlns:cx7="http://schemas.microsoft.com/office/drawing/2016/5/13/chartex" xmlns:cx6="http://schemas.microsoft.com/office/drawing/2016/5/12/chartex" xmlns:cx5="http://schemas.microsoft.com/office/drawing/2016/5/11/chartex" xmlns:cx4="http://schemas.microsoft.com/office/drawing/2016/5/10/chartex" xmlns:cx3="http://schemas.microsoft.com/office/drawing/2016/5/9/chartex" xmlns:cx2="http://schemas.microsoft.com/office/drawing/2015/10/21/chartex" xmlns:cx1="http://schemas.microsoft.com/office/drawing/2015/9/8/chartex" xmlns:cx="http://schemas.microsoft.com/office/drawing/2014/chartex">
+          <mc:Fallback xmlns:cx="http://schemas.microsoft.com/office/drawing/2014/chartex" xmlns:cx1="http://schemas.microsoft.com/office/drawing/2015/9/8/chartex" xmlns:cx2="http://schemas.microsoft.com/office/drawing/2015/10/21/chartex" xmlns:cx3="http://schemas.microsoft.com/office/drawing/2016/5/9/chartex" xmlns:cx4="http://schemas.microsoft.com/office/drawing/2016/5/10/chartex" xmlns:cx5="http://schemas.microsoft.com/office/drawing/2016/5/11/chartex" xmlns:cx6="http://schemas.microsoft.com/office/drawing/2016/5/12/chartex" xmlns:cx7="http://schemas.microsoft.com/office/drawing/2016/5/13/chartex" xmlns:cx8="http://schemas.microsoft.com/office/drawing/2016/5/14/chartex" xmlns:aink="http://schemas.microsoft.com/office/drawing/2016/ink" xmlns:am3d="http://schemas.microsoft.com/office/drawing/2017/model3d" xmlns:w15="http://schemas.microsoft.com/office/word/2012/wordml" xmlns:w16cex="http://schemas.microsoft.com/office/word/2018/wordml/cex" xmlns:w16cid="http://schemas.microsoft.com/office/word/2016/wordml/cid" xmlns:w16="http://schemas.microsoft.com/office/word/2018/wordml" xmlns:w16se="http://schemas.microsoft.com/office/word/2015/wordml/symex">
             <w:pict>
               <v:group w14:anchorId="763A6BF9" id="Group 1" o:spid="_x0000_s1026" style="width:468.1pt;height:1.55pt;mso-position-horizontal-relative:char;mso-position-vertical-relative:line" coordsize="59448,196" o:gfxdata="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">
                 <v:shape id="Shape 2418" o:spid="_x0000_s1027" style="position:absolute;left:7;top:83;width:59436;height:0;visibility:visible;mso-wrap-style:square;v-text-anchor:top" coordsize="5943600,0" o:gfxdata="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" path="m,l5943600,e" filled="f" strokecolor="gray" strokeweight="1.56pt">
@@ -12380,6 +12075,7 @@
           <w:noProof/>
           <w:lang w:val="en-US" w:eastAsia="en-US"/>
         </w:rPr>
+        <w:lastRenderedPageBreak/>
         <w:drawing>
           <wp:inline distT="0" distB="0" distL="0" distR="0" wp14:anchorId="1AFD111F" wp14:editId="79868EA7">
             <wp:extent cx="6489065" cy="3390265"/>
@@ -12398,7 +12094,7 @@
                     </pic:cNvPicPr>
                   </pic:nvPicPr>
                   <pic:blipFill>
-                    <a:blip r:embed="rId28" cstate="print">
+                    <a:blip r:embed="rId31" cstate="print">
                       <a:extLst>
                         <a:ext uri="{28A0092B-C50C-407E-A947-70E740481C1C}">
                           <a14:useLocalDpi xmlns:a14="http://schemas.microsoft.com/office/drawing/2010/main" val="0"/>
@@ -13058,7 +12754,7 @@
               </wp:inline>
             </w:drawing>
           </mc:Choice>
-          <mc:Fallback xmlns:w16se="http://schemas.microsoft.com/office/word/2015/wordml/symex" xmlns:w16="http://schemas.microsoft.com/office/word/2018/wordml" xmlns:w16cid="http://schemas.microsoft.com/office/word/2016/wordml/cid" xmlns:w16cex="http://schemas.microsoft.com/office/word/2018/wordml/cex" xmlns:w15="http://schemas.microsoft.com/office/word/2012/wordml" xmlns:am3d="http://schemas.microsoft.com/office/drawing/2017/model3d" xmlns:aink="http://schemas.microsoft.com/office/drawing/2016/ink" xmlns:cx8="http://schemas.microsoft.com/office/drawing/2016/5/14/chartex" xmlns:cx7="http://schemas.microsoft.com/office/drawing/2016/5/13/chartex" xmlns:cx6="http://schemas.microsoft.com/office/drawing/2016/5/12/chartex" xmlns:cx5="http://schemas.microsoft.com/office/drawing/2016/5/11/chartex" xmlns:cx4="http://schemas.microsoft.com/office/drawing/2016/5/10/chartex" xmlns:cx3="http://schemas.microsoft.com/office/drawing/2016/5/9/chartex" xmlns:cx2="http://schemas.microsoft.com/office/drawing/2015/10/21/chartex" xmlns:cx1="http://schemas.microsoft.com/office/drawing/2015/9/8/chartex" xmlns:cx="http://schemas.microsoft.com/office/drawing/2014/chartex">
+          <mc:Fallback xmlns:cx="http://schemas.microsoft.com/office/drawing/2014/chartex" xmlns:cx1="http://schemas.microsoft.com/office/drawing/2015/9/8/chartex" xmlns:cx2="http://schemas.microsoft.com/office/drawing/2015/10/21/chartex" xmlns:cx3="http://schemas.microsoft.com/office/drawing/2016/5/9/chartex" xmlns:cx4="http://schemas.microsoft.com/office/drawing/2016/5/10/chartex" xmlns:cx5="http://schemas.microsoft.com/office/drawing/2016/5/11/chartex" xmlns:cx6="http://schemas.microsoft.com/office/drawing/2016/5/12/chartex" xmlns:cx7="http://schemas.microsoft.com/office/drawing/2016/5/13/chartex" xmlns:cx8="http://schemas.microsoft.com/office/drawing/2016/5/14/chartex" xmlns:aink="http://schemas.microsoft.com/office/drawing/2016/ink" xmlns:am3d="http://schemas.microsoft.com/office/drawing/2017/model3d" xmlns:w15="http://schemas.microsoft.com/office/word/2012/wordml" xmlns:w16cex="http://schemas.microsoft.com/office/word/2018/wordml/cex" xmlns:w16cid="http://schemas.microsoft.com/office/word/2016/wordml/cid" xmlns:w16="http://schemas.microsoft.com/office/word/2018/wordml" xmlns:w16se="http://schemas.microsoft.com/office/word/2015/wordml/symex">
             <w:pict>
               <v:group w14:anchorId="0C666988" id="Group 23748" o:spid="_x0000_s1026" style="width:468.1pt;height:1.55pt;mso-position-horizontal-relative:char;mso-position-vertical-relative:line" coordsize="59448,196" o:gfxdata="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">
                 <v:shape id="Shape 2418" o:spid="_x0000_s1027" style="position:absolute;left:7;top:83;width:59436;height:0;visibility:visible;mso-wrap-style:square;v-text-anchor:top" coordsize="5943600,0" o:gfxdata="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" path="m,l5943600,e" filled="f" strokecolor="gray" strokeweight="1.56pt">
@@ -13131,7 +12827,7 @@
           <w:szCs w:val="28"/>
         </w:rPr>
       </w:pPr>
-      <w:hyperlink r:id="rId29" w:history="1">
+      <w:hyperlink r:id="rId32" w:history="1">
         <w:r>
           <w:rPr>
             <w:rStyle w:val="Hyperlink"/>
@@ -13141,13 +12837,8 @@
         </w:r>
       </w:hyperlink>
       <w:r>
-        <w:t xml:space="preserve">  - colt </w:t>
-      </w:r>
-      <w:proofErr w:type="spellStart"/>
-      <w:r>
-        <w:t>steele</w:t>
-      </w:r>
-      <w:proofErr w:type="spellEnd"/>
+        <w:t xml:space="preserve">  - colt steele</w:t>
+      </w:r>
     </w:p>
     <w:p>
       <w:pPr>
@@ -13163,7 +12854,7 @@
           <w:szCs w:val="28"/>
         </w:rPr>
       </w:pPr>
-      <w:hyperlink r:id="rId30" w:history="1">
+      <w:hyperlink r:id="rId33" w:history="1">
         <w:r>
           <w:rPr>
             <w:rStyle w:val="Hyperlink"/>
@@ -13176,13 +12867,8 @@
         <w:t xml:space="preserve"> - </w:t>
       </w:r>
       <w:r>
-        <w:t xml:space="preserve">Maximilian </w:t>
-      </w:r>
-      <w:proofErr w:type="spellStart"/>
-      <w:r>
-        <w:t>Schwarzmüller</w:t>
-      </w:r>
-      <w:proofErr w:type="spellEnd"/>
+        <w:t>Maximilian Schwarzmüller</w:t>
+      </w:r>
     </w:p>
     <w:p>
       <w:pPr>
@@ -13193,7 +12879,7 @@
         </w:numPr>
         <w:jc w:val="left"/>
       </w:pPr>
-      <w:hyperlink r:id="rId31" w:history="1">
+      <w:hyperlink r:id="rId34" w:history="1">
         <w:r>
           <w:rPr>
             <w:rStyle w:val="Hyperlink"/>
@@ -13206,13 +12892,8 @@
         <w:t xml:space="preserve">   -</w:t>
       </w:r>
       <w:r>
-        <w:t xml:space="preserve"> Maximilian </w:t>
-      </w:r>
-      <w:proofErr w:type="spellStart"/>
-      <w:r>
-        <w:t>Schwarzmüller</w:t>
-      </w:r>
-      <w:proofErr w:type="spellEnd"/>
+        <w:t xml:space="preserve"> Maximilian Schwarzmüller</w:t>
+      </w:r>
     </w:p>
     <w:p>
       <w:pPr>
@@ -13248,15 +12929,12 @@
           <w:b/>
         </w:rPr>
       </w:pPr>
-      <w:proofErr w:type="spellStart"/>
       <w:r>
         <w:rPr>
           <w:b/>
         </w:rPr>
-        <w:lastRenderedPageBreak/>
         <w:t>MongoDb</w:t>
       </w:r>
-      <w:proofErr w:type="spellEnd"/>
     </w:p>
     <w:p>
       <w:pPr>
@@ -13270,14 +12948,12 @@
           <w:b/>
         </w:rPr>
       </w:pPr>
-      <w:proofErr w:type="spellStart"/>
       <w:r>
         <w:rPr>
           <w:b/>
         </w:rPr>
         <w:t>Npm</w:t>
       </w:r>
-      <w:proofErr w:type="spellEnd"/>
     </w:p>
     <w:p>
       <w:pPr>
@@ -13291,14 +12967,13 @@
           <w:b/>
         </w:rPr>
       </w:pPr>
-      <w:proofErr w:type="spellStart"/>
       <w:r>
         <w:rPr>
           <w:b/>
         </w:rPr>
+        <w:lastRenderedPageBreak/>
         <w:t>BootStrap</w:t>
       </w:r>
-      <w:proofErr w:type="spellEnd"/>
     </w:p>
     <w:p>
       <w:pPr>
@@ -13312,14 +12987,12 @@
           <w:b/>
         </w:rPr>
       </w:pPr>
-      <w:proofErr w:type="spellStart"/>
       <w:r>
         <w:rPr>
           <w:b/>
         </w:rPr>
         <w:t>NodeJs</w:t>
       </w:r>
-      <w:proofErr w:type="spellEnd"/>
     </w:p>
     <w:p>
       <w:pPr>
@@ -13436,8 +13109,6 @@
         </w:rPr>
         <w:t>9</w:t>
       </w:r>
-      <w:bookmarkStart w:id="0" w:name="_GoBack"/>
-      <w:bookmarkEnd w:id="0"/>
       <w:r>
         <w:rPr>
           <w:b/>
@@ -13722,7 +13393,7 @@
               </wp:inline>
             </w:drawing>
           </mc:Choice>
-          <mc:Fallback xmlns:w16se="http://schemas.microsoft.com/office/word/2015/wordml/symex" xmlns:w16="http://schemas.microsoft.com/office/word/2018/wordml" xmlns:w16cid="http://schemas.microsoft.com/office/word/2016/wordml/cid" xmlns:w16cex="http://schemas.microsoft.com/office/word/2018/wordml/cex" xmlns:w15="http://schemas.microsoft.com/office/word/2012/wordml" xmlns:am3d="http://schemas.microsoft.com/office/drawing/2017/model3d" xmlns:aink="http://schemas.microsoft.com/office/drawing/2016/ink" xmlns:cx8="http://schemas.microsoft.com/office/drawing/2016/5/14/chartex" xmlns:cx7="http://schemas.microsoft.com/office/drawing/2016/5/13/chartex" xmlns:cx6="http://schemas.microsoft.com/office/drawing/2016/5/12/chartex" xmlns:cx5="http://schemas.microsoft.com/office/drawing/2016/5/11/chartex" xmlns:cx4="http://schemas.microsoft.com/office/drawing/2016/5/10/chartex" xmlns:cx3="http://schemas.microsoft.com/office/drawing/2016/5/9/chartex" xmlns:cx2="http://schemas.microsoft.com/office/drawing/2015/10/21/chartex" xmlns:cx1="http://schemas.microsoft.com/office/drawing/2015/9/8/chartex" xmlns:cx="http://schemas.microsoft.com/office/drawing/2014/chartex">
+          <mc:Fallback xmlns:cx="http://schemas.microsoft.com/office/drawing/2014/chartex" xmlns:cx1="http://schemas.microsoft.com/office/drawing/2015/9/8/chartex" xmlns:cx2="http://schemas.microsoft.com/office/drawing/2015/10/21/chartex" xmlns:cx3="http://schemas.microsoft.com/office/drawing/2016/5/9/chartex" xmlns:cx4="http://schemas.microsoft.com/office/drawing/2016/5/10/chartex" xmlns:cx5="http://schemas.microsoft.com/office/drawing/2016/5/11/chartex" xmlns:cx6="http://schemas.microsoft.com/office/drawing/2016/5/12/chartex" xmlns:cx7="http://schemas.microsoft.com/office/drawing/2016/5/13/chartex" xmlns:cx8="http://schemas.microsoft.com/office/drawing/2016/5/14/chartex" xmlns:aink="http://schemas.microsoft.com/office/drawing/2016/ink" xmlns:am3d="http://schemas.microsoft.com/office/drawing/2017/model3d" xmlns:w15="http://schemas.microsoft.com/office/word/2012/wordml" xmlns:w16cex="http://schemas.microsoft.com/office/word/2018/wordml/cex" xmlns:w16cid="http://schemas.microsoft.com/office/word/2016/wordml/cid" xmlns:w16="http://schemas.microsoft.com/office/word/2018/wordml" xmlns:w16se="http://schemas.microsoft.com/office/word/2015/wordml/symex">
             <w:pict>
               <v:group w14:anchorId="480C617D" id="Group 23754" o:spid="_x0000_s1026" style="width:468.1pt;height:1.55pt;mso-position-horizontal-relative:char;mso-position-vertical-relative:line" coordsize="59448,196" o:gfxdata="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">
                 <v:shape id="Shape 2418" o:spid="_x0000_s1027" style="position:absolute;left:7;top:83;width:59436;height:0;visibility:visible;mso-wrap-style:square;v-text-anchor:top" coordsize="5943600,0" o:gfxdata="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" path="m,l5943600,e" filled="f" strokecolor="gray" strokeweight="1.56pt">
@@ -13761,15 +13432,7 @@
         <w:jc w:val="left"/>
       </w:pPr>
       <w:r>
-        <w:t xml:space="preserve">We would like to express our gratitude to our college Fr. Conceicao Rodrigues Institute of Technology to work on this project. We are grateful to our H.O.D Ms. </w:t>
-      </w:r>
-      <w:proofErr w:type="spellStart"/>
-      <w:r>
-        <w:t>Dhanashree</w:t>
-      </w:r>
-      <w:proofErr w:type="spellEnd"/>
-      <w:r>
-        <w:t xml:space="preserve"> H for this opportunity to work on this project in our course of engineering. We are thankful to, and fortunate enough to get constant encouragement, support and guidance from all teachers of IT Department who helped us in successfully completing our project.</w:t>
+        <w:t>We would like to express our gratitude to our college Fr. Conceicao Rodrigues Institute of Technology to work on this project. We are grateful to our H.O.D Ms. Dhanashree H for this opportunity to work on this project in our course of engineering. We are thankful to, and fortunate enough to get constant encouragement, support and guidance from all teachers of IT Department who helped us in successfully completing our project.</w:t>
       </w:r>
     </w:p>
     <w:p>
@@ -13807,12 +13470,12 @@
       </w:r>
     </w:p>
     <w:sectPr>
-      <w:headerReference w:type="even" r:id="rId32"/>
-      <w:headerReference w:type="default" r:id="rId33"/>
-      <w:footerReference w:type="even" r:id="rId34"/>
-      <w:footerReference w:type="default" r:id="rId35"/>
-      <w:headerReference w:type="first" r:id="rId36"/>
-      <w:footerReference w:type="first" r:id="rId37"/>
+      <w:headerReference w:type="even" r:id="rId35"/>
+      <w:headerReference w:type="default" r:id="rId36"/>
+      <w:footerReference w:type="even" r:id="rId37"/>
+      <w:footerReference w:type="default" r:id="rId38"/>
+      <w:headerReference w:type="first" r:id="rId39"/>
+      <w:footerReference w:type="first" r:id="rId40"/>
       <w:pgSz w:w="12240" w:h="15840"/>
       <w:pgMar w:top="1385" w:right="1440" w:bottom="721" w:left="1440" w:header="0" w:footer="454" w:gutter="0"/>
       <w:cols w:space="720"/>
@@ -14201,7 +13864,7 @@
             </wp:anchor>
           </w:drawing>
         </mc:Choice>
-        <mc:Fallback xmlns:w16se="http://schemas.microsoft.com/office/word/2015/wordml/symex" xmlns:w16="http://schemas.microsoft.com/office/word/2018/wordml" xmlns:w16cid="http://schemas.microsoft.com/office/word/2016/wordml/cid" xmlns:w16cex="http://schemas.microsoft.com/office/word/2018/wordml/cex" xmlns:w15="http://schemas.microsoft.com/office/word/2012/wordml" xmlns:am3d="http://schemas.microsoft.com/office/drawing/2017/model3d" xmlns:aink="http://schemas.microsoft.com/office/drawing/2016/ink" xmlns:cx8="http://schemas.microsoft.com/office/drawing/2016/5/14/chartex" xmlns:cx7="http://schemas.microsoft.com/office/drawing/2016/5/13/chartex" xmlns:cx6="http://schemas.microsoft.com/office/drawing/2016/5/12/chartex" xmlns:cx5="http://schemas.microsoft.com/office/drawing/2016/5/11/chartex" xmlns:cx4="http://schemas.microsoft.com/office/drawing/2016/5/10/chartex" xmlns:cx3="http://schemas.microsoft.com/office/drawing/2016/5/9/chartex" xmlns:cx2="http://schemas.microsoft.com/office/drawing/2015/10/21/chartex" xmlns:cx1="http://schemas.microsoft.com/office/drawing/2015/9/8/chartex" xmlns:cx="http://schemas.microsoft.com/office/drawing/2014/chartex">
+        <mc:Fallback xmlns:cx="http://schemas.microsoft.com/office/drawing/2014/chartex" xmlns:cx1="http://schemas.microsoft.com/office/drawing/2015/9/8/chartex" xmlns:cx2="http://schemas.microsoft.com/office/drawing/2015/10/21/chartex" xmlns:cx3="http://schemas.microsoft.com/office/drawing/2016/5/9/chartex" xmlns:cx4="http://schemas.microsoft.com/office/drawing/2016/5/10/chartex" xmlns:cx5="http://schemas.microsoft.com/office/drawing/2016/5/11/chartex" xmlns:cx6="http://schemas.microsoft.com/office/drawing/2016/5/12/chartex" xmlns:cx7="http://schemas.microsoft.com/office/drawing/2016/5/13/chartex" xmlns:cx8="http://schemas.microsoft.com/office/drawing/2016/5/14/chartex" xmlns:aink="http://schemas.microsoft.com/office/drawing/2016/ink" xmlns:am3d="http://schemas.microsoft.com/office/drawing/2017/model3d" xmlns:w15="http://schemas.microsoft.com/office/word/2012/wordml" xmlns:w16cex="http://schemas.microsoft.com/office/word/2018/wordml/cex" xmlns:w16cid="http://schemas.microsoft.com/office/word/2016/wordml/cid" xmlns:w16="http://schemas.microsoft.com/office/word/2018/wordml" xmlns:w16se="http://schemas.microsoft.com/office/word/2015/wordml/symex">
           <w:pict>
             <v:group w14:anchorId="5CE751A6" id="Group 24177" o:spid="_x0000_s1026" style="position:absolute;margin-left:24pt;margin-top:767.6pt;width:564.1pt;height:.5pt;z-index:251664384;mso-position-horizontal-relative:page;mso-position-vertical-relative:page" coordsize="71640,60" o:gfxdata="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">
               <v:shape id="Shape 24181" o:spid="_x0000_s1027" style="position:absolute;top:3;width:71640;height:0;visibility:visible;mso-wrap-style:square;v-text-anchor:top" coordsize="7164070,0" o:gfxdata="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" path="m,l7164070,e" filled="f" strokeweight=".72pt">
@@ -14599,7 +14262,7 @@
             </wp:anchor>
           </w:drawing>
         </mc:Choice>
-        <mc:Fallback xmlns:w16se="http://schemas.microsoft.com/office/word/2015/wordml/symex" xmlns:w16="http://schemas.microsoft.com/office/word/2018/wordml" xmlns:w16cid="http://schemas.microsoft.com/office/word/2016/wordml/cid" xmlns:w16cex="http://schemas.microsoft.com/office/word/2018/wordml/cex" xmlns:w15="http://schemas.microsoft.com/office/word/2012/wordml" xmlns:am3d="http://schemas.microsoft.com/office/drawing/2017/model3d" xmlns:aink="http://schemas.microsoft.com/office/drawing/2016/ink" xmlns:cx8="http://schemas.microsoft.com/office/drawing/2016/5/14/chartex" xmlns:cx7="http://schemas.microsoft.com/office/drawing/2016/5/13/chartex" xmlns:cx6="http://schemas.microsoft.com/office/drawing/2016/5/12/chartex" xmlns:cx5="http://schemas.microsoft.com/office/drawing/2016/5/11/chartex" xmlns:cx4="http://schemas.microsoft.com/office/drawing/2016/5/10/chartex" xmlns:cx3="http://schemas.microsoft.com/office/drawing/2016/5/9/chartex" xmlns:cx2="http://schemas.microsoft.com/office/drawing/2015/10/21/chartex" xmlns:cx1="http://schemas.microsoft.com/office/drawing/2015/9/8/chartex" xmlns:cx="http://schemas.microsoft.com/office/drawing/2014/chartex">
+        <mc:Fallback xmlns:cx="http://schemas.microsoft.com/office/drawing/2014/chartex" xmlns:cx1="http://schemas.microsoft.com/office/drawing/2015/9/8/chartex" xmlns:cx2="http://schemas.microsoft.com/office/drawing/2015/10/21/chartex" xmlns:cx3="http://schemas.microsoft.com/office/drawing/2016/5/9/chartex" xmlns:cx4="http://schemas.microsoft.com/office/drawing/2016/5/10/chartex" xmlns:cx5="http://schemas.microsoft.com/office/drawing/2016/5/11/chartex" xmlns:cx6="http://schemas.microsoft.com/office/drawing/2016/5/12/chartex" xmlns:cx7="http://schemas.microsoft.com/office/drawing/2016/5/13/chartex" xmlns:cx8="http://schemas.microsoft.com/office/drawing/2016/5/14/chartex" xmlns:aink="http://schemas.microsoft.com/office/drawing/2016/ink" xmlns:am3d="http://schemas.microsoft.com/office/drawing/2017/model3d" xmlns:w15="http://schemas.microsoft.com/office/word/2012/wordml" xmlns:w16cex="http://schemas.microsoft.com/office/word/2018/wordml/cex" xmlns:w16cid="http://schemas.microsoft.com/office/word/2016/wordml/cid" xmlns:w16="http://schemas.microsoft.com/office/word/2018/wordml" xmlns:w16se="http://schemas.microsoft.com/office/word/2015/wordml/symex">
           <w:pict>
             <v:group w14:anchorId="5DFE048E" id="Group 24152" o:spid="_x0000_s1026" style="position:absolute;margin-left:24pt;margin-top:767.6pt;width:564.1pt;height:.5pt;z-index:251665408;mso-position-horizontal-relative:page;mso-position-vertical-relative:page" coordsize="71640,60" o:gfxdata="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">
               <v:shape id="Shape 24153" o:spid="_x0000_s1027" style="position:absolute;top:3;width:71640;height:0;visibility:visible;mso-wrap-style:square;v-text-anchor:top" coordsize="7164070,0" o:gfxdata="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" path="m,l7164070,e" filled="f" strokeweight=".72pt">
@@ -14988,7 +14651,7 @@
             </wp:anchor>
           </w:drawing>
         </mc:Choice>
-        <mc:Fallback xmlns:w16se="http://schemas.microsoft.com/office/word/2015/wordml/symex" xmlns:w16="http://schemas.microsoft.com/office/word/2018/wordml" xmlns:w16cid="http://schemas.microsoft.com/office/word/2016/wordml/cid" xmlns:w16cex="http://schemas.microsoft.com/office/word/2018/wordml/cex" xmlns:w15="http://schemas.microsoft.com/office/word/2012/wordml" xmlns:am3d="http://schemas.microsoft.com/office/drawing/2017/model3d" xmlns:aink="http://schemas.microsoft.com/office/drawing/2016/ink" xmlns:cx8="http://schemas.microsoft.com/office/drawing/2016/5/14/chartex" xmlns:cx7="http://schemas.microsoft.com/office/drawing/2016/5/13/chartex" xmlns:cx6="http://schemas.microsoft.com/office/drawing/2016/5/12/chartex" xmlns:cx5="http://schemas.microsoft.com/office/drawing/2016/5/11/chartex" xmlns:cx4="http://schemas.microsoft.com/office/drawing/2016/5/10/chartex" xmlns:cx3="http://schemas.microsoft.com/office/drawing/2016/5/9/chartex" xmlns:cx2="http://schemas.microsoft.com/office/drawing/2015/10/21/chartex" xmlns:cx1="http://schemas.microsoft.com/office/drawing/2015/9/8/chartex" xmlns:cx="http://schemas.microsoft.com/office/drawing/2014/chartex">
+        <mc:Fallback xmlns:cx="http://schemas.microsoft.com/office/drawing/2014/chartex" xmlns:cx1="http://schemas.microsoft.com/office/drawing/2015/9/8/chartex" xmlns:cx2="http://schemas.microsoft.com/office/drawing/2015/10/21/chartex" xmlns:cx3="http://schemas.microsoft.com/office/drawing/2016/5/9/chartex" xmlns:cx4="http://schemas.microsoft.com/office/drawing/2016/5/10/chartex" xmlns:cx5="http://schemas.microsoft.com/office/drawing/2016/5/11/chartex" xmlns:cx6="http://schemas.microsoft.com/office/drawing/2016/5/12/chartex" xmlns:cx7="http://schemas.microsoft.com/office/drawing/2016/5/13/chartex" xmlns:cx8="http://schemas.microsoft.com/office/drawing/2016/5/14/chartex" xmlns:aink="http://schemas.microsoft.com/office/drawing/2016/ink" xmlns:am3d="http://schemas.microsoft.com/office/drawing/2017/model3d" xmlns:w15="http://schemas.microsoft.com/office/word/2012/wordml" xmlns:w16cex="http://schemas.microsoft.com/office/word/2018/wordml/cex" xmlns:w16cid="http://schemas.microsoft.com/office/word/2016/wordml/cid" xmlns:w16="http://schemas.microsoft.com/office/word/2018/wordml" xmlns:w16se="http://schemas.microsoft.com/office/word/2015/wordml/symex">
           <w:pict>
             <v:group w14:anchorId="59EFD65A" id="Group 24124" o:spid="_x0000_s1026" style="position:absolute;margin-left:24pt;margin-top:767.6pt;width:564.1pt;height:.5pt;z-index:251666432;mso-position-horizontal-relative:page;mso-position-vertical-relative:page" coordsize="71640,60" o:gfxdata="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">
               <v:shape id="Shape 24128" o:spid="_x0000_s1027" style="position:absolute;top:3;width:71640;height:0;visibility:visible;mso-wrap-style:square;v-text-anchor:top" coordsize="7164070,0" o:gfxdata="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" path="m,l7164070,e" filled="f" strokeweight=".72pt">
@@ -15341,7 +15004,7 @@
             </wp:anchor>
           </w:drawing>
         </mc:Choice>
-        <mc:Fallback xmlns:w16se="http://schemas.microsoft.com/office/word/2015/wordml/symex" xmlns:w16="http://schemas.microsoft.com/office/word/2018/wordml" xmlns:w16cid="http://schemas.microsoft.com/office/word/2016/wordml/cid" xmlns:w16cex="http://schemas.microsoft.com/office/word/2018/wordml/cex" xmlns:w15="http://schemas.microsoft.com/office/word/2012/wordml" xmlns:am3d="http://schemas.microsoft.com/office/drawing/2017/model3d" xmlns:aink="http://schemas.microsoft.com/office/drawing/2016/ink" xmlns:cx8="http://schemas.microsoft.com/office/drawing/2016/5/14/chartex" xmlns:cx7="http://schemas.microsoft.com/office/drawing/2016/5/13/chartex" xmlns:cx6="http://schemas.microsoft.com/office/drawing/2016/5/12/chartex" xmlns:cx5="http://schemas.microsoft.com/office/drawing/2016/5/11/chartex" xmlns:cx4="http://schemas.microsoft.com/office/drawing/2016/5/10/chartex" xmlns:cx3="http://schemas.microsoft.com/office/drawing/2016/5/9/chartex" xmlns:cx2="http://schemas.microsoft.com/office/drawing/2015/10/21/chartex" xmlns:cx1="http://schemas.microsoft.com/office/drawing/2015/9/8/chartex" xmlns:cx="http://schemas.microsoft.com/office/drawing/2014/chartex">
+        <mc:Fallback xmlns:cx="http://schemas.microsoft.com/office/drawing/2014/chartex" xmlns:cx1="http://schemas.microsoft.com/office/drawing/2015/9/8/chartex" xmlns:cx2="http://schemas.microsoft.com/office/drawing/2015/10/21/chartex" xmlns:cx3="http://schemas.microsoft.com/office/drawing/2016/5/9/chartex" xmlns:cx4="http://schemas.microsoft.com/office/drawing/2016/5/10/chartex" xmlns:cx5="http://schemas.microsoft.com/office/drawing/2016/5/11/chartex" xmlns:cx6="http://schemas.microsoft.com/office/drawing/2016/5/12/chartex" xmlns:cx7="http://schemas.microsoft.com/office/drawing/2016/5/13/chartex" xmlns:cx8="http://schemas.microsoft.com/office/drawing/2016/5/14/chartex" xmlns:aink="http://schemas.microsoft.com/office/drawing/2016/ink" xmlns:am3d="http://schemas.microsoft.com/office/drawing/2017/model3d" xmlns:w15="http://schemas.microsoft.com/office/word/2012/wordml" xmlns:w16cex="http://schemas.microsoft.com/office/word/2018/wordml/cex" xmlns:w16cid="http://schemas.microsoft.com/office/word/2016/wordml/cid" xmlns:w16="http://schemas.microsoft.com/office/word/2018/wordml" xmlns:w16se="http://schemas.microsoft.com/office/word/2015/wordml/symex">
           <w:pict>
             <v:group w14:anchorId="303EDE61" id="Group 24340" o:spid="_x0000_s1026" style="position:absolute;margin-left:24pt;margin-top:767.6pt;width:564.1pt;height:.5pt;z-index:251684864;mso-position-horizontal-relative:page;mso-position-vertical-relative:page" coordsize="71640,60" o:gfxdata="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">
               <v:shape id="Shape 25973" o:spid="_x0000_s1027" style="position:absolute;width:91;height:91;visibility:visible;mso-wrap-style:square;v-text-anchor:top" coordsize="9144,9144" o:gfxdata="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" path="m,l9144,r,9144l,9144,,e" fillcolor="black" stroked="f" strokeweight="0">
@@ -15783,7 +15446,7 @@
             </wp:anchor>
           </w:drawing>
         </mc:Choice>
-        <mc:Fallback xmlns:w16se="http://schemas.microsoft.com/office/word/2015/wordml/symex" xmlns:w16="http://schemas.microsoft.com/office/word/2018/wordml" xmlns:w16cid="http://schemas.microsoft.com/office/word/2016/wordml/cid" xmlns:w16cex="http://schemas.microsoft.com/office/word/2018/wordml/cex" xmlns:w15="http://schemas.microsoft.com/office/word/2012/wordml" xmlns:am3d="http://schemas.microsoft.com/office/drawing/2017/model3d" xmlns:aink="http://schemas.microsoft.com/office/drawing/2016/ink" xmlns:cx8="http://schemas.microsoft.com/office/drawing/2016/5/14/chartex" xmlns:cx7="http://schemas.microsoft.com/office/drawing/2016/5/13/chartex" xmlns:cx6="http://schemas.microsoft.com/office/drawing/2016/5/12/chartex" xmlns:cx5="http://schemas.microsoft.com/office/drawing/2016/5/11/chartex" xmlns:cx4="http://schemas.microsoft.com/office/drawing/2016/5/10/chartex" xmlns:cx3="http://schemas.microsoft.com/office/drawing/2016/5/9/chartex" xmlns:cx2="http://schemas.microsoft.com/office/drawing/2015/10/21/chartex" xmlns:cx1="http://schemas.microsoft.com/office/drawing/2015/9/8/chartex" xmlns:cx="http://schemas.microsoft.com/office/drawing/2014/chartex">
+        <mc:Fallback xmlns:cx="http://schemas.microsoft.com/office/drawing/2014/chartex" xmlns:cx1="http://schemas.microsoft.com/office/drawing/2015/9/8/chartex" xmlns:cx2="http://schemas.microsoft.com/office/drawing/2015/10/21/chartex" xmlns:cx3="http://schemas.microsoft.com/office/drawing/2016/5/9/chartex" xmlns:cx4="http://schemas.microsoft.com/office/drawing/2016/5/10/chartex" xmlns:cx5="http://schemas.microsoft.com/office/drawing/2016/5/11/chartex" xmlns:cx6="http://schemas.microsoft.com/office/drawing/2016/5/12/chartex" xmlns:cx7="http://schemas.microsoft.com/office/drawing/2016/5/13/chartex" xmlns:cx8="http://schemas.microsoft.com/office/drawing/2016/5/14/chartex" xmlns:aink="http://schemas.microsoft.com/office/drawing/2016/ink" xmlns:am3d="http://schemas.microsoft.com/office/drawing/2017/model3d" xmlns:w15="http://schemas.microsoft.com/office/word/2012/wordml" xmlns:w16cex="http://schemas.microsoft.com/office/word/2018/wordml/cex" xmlns:w16cid="http://schemas.microsoft.com/office/word/2016/wordml/cid" xmlns:w16="http://schemas.microsoft.com/office/word/2018/wordml" xmlns:w16se="http://schemas.microsoft.com/office/word/2015/wordml/symex">
           <w:pict>
             <v:group w14:anchorId="7885E2C8" id="Group 24163" o:spid="_x0000_s1026" style="position:absolute;margin-left:24pt;margin-top:24pt;width:564.1pt;height:.5pt;z-index:251658240;mso-position-horizontal-relative:page;mso-position-vertical-relative:page" coordsize="71640,60" o:gfxdata="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">
               <v:shape id="Shape 24167" o:spid="_x0000_s1027" style="position:absolute;top:45;width:71640;height:0;visibility:visible;mso-wrap-style:square;v-text-anchor:top" coordsize="7164070,0" o:gfxdata="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" path="m,l7164070,e" filled="f" strokeweight=".72pt">
@@ -15957,7 +15620,7 @@
             </wp:anchor>
           </w:drawing>
         </mc:Choice>
-        <mc:Fallback xmlns:w16se="http://schemas.microsoft.com/office/word/2015/wordml/symex" xmlns:w16="http://schemas.microsoft.com/office/word/2018/wordml" xmlns:w16cid="http://schemas.microsoft.com/office/word/2016/wordml/cid" xmlns:w16cex="http://schemas.microsoft.com/office/word/2018/wordml/cex" xmlns:w15="http://schemas.microsoft.com/office/word/2012/wordml" xmlns:am3d="http://schemas.microsoft.com/office/drawing/2017/model3d" xmlns:aink="http://schemas.microsoft.com/office/drawing/2016/ink" xmlns:cx8="http://schemas.microsoft.com/office/drawing/2016/5/14/chartex" xmlns:cx7="http://schemas.microsoft.com/office/drawing/2016/5/13/chartex" xmlns:cx6="http://schemas.microsoft.com/office/drawing/2016/5/12/chartex" xmlns:cx5="http://schemas.microsoft.com/office/drawing/2016/5/11/chartex" xmlns:cx4="http://schemas.microsoft.com/office/drawing/2016/5/10/chartex" xmlns:cx3="http://schemas.microsoft.com/office/drawing/2016/5/9/chartex" xmlns:cx2="http://schemas.microsoft.com/office/drawing/2015/10/21/chartex" xmlns:cx1="http://schemas.microsoft.com/office/drawing/2015/9/8/chartex" xmlns:cx="http://schemas.microsoft.com/office/drawing/2014/chartex">
+        <mc:Fallback xmlns:cx="http://schemas.microsoft.com/office/drawing/2014/chartex" xmlns:cx1="http://schemas.microsoft.com/office/drawing/2015/9/8/chartex" xmlns:cx2="http://schemas.microsoft.com/office/drawing/2015/10/21/chartex" xmlns:cx3="http://schemas.microsoft.com/office/drawing/2016/5/9/chartex" xmlns:cx4="http://schemas.microsoft.com/office/drawing/2016/5/10/chartex" xmlns:cx5="http://schemas.microsoft.com/office/drawing/2016/5/11/chartex" xmlns:cx6="http://schemas.microsoft.com/office/drawing/2016/5/12/chartex" xmlns:cx7="http://schemas.microsoft.com/office/drawing/2016/5/13/chartex" xmlns:cx8="http://schemas.microsoft.com/office/drawing/2016/5/14/chartex" xmlns:aink="http://schemas.microsoft.com/office/drawing/2016/ink" xmlns:am3d="http://schemas.microsoft.com/office/drawing/2017/model3d" xmlns:w15="http://schemas.microsoft.com/office/word/2012/wordml" xmlns:w16cex="http://schemas.microsoft.com/office/word/2018/wordml/cex" xmlns:w16cid="http://schemas.microsoft.com/office/word/2016/wordml/cid" xmlns:w16="http://schemas.microsoft.com/office/word/2018/wordml" xmlns:w16se="http://schemas.microsoft.com/office/word/2015/wordml/symex">
           <w:pict>
             <v:group w14:anchorId="093E7A80" id="Group 24170" o:spid="_x0000_s1026" style="position:absolute;margin-left:24pt;margin-top:24.5pt;width:564.1pt;height:743.15pt;z-index:-251657216;mso-position-horizontal-relative:page;mso-position-vertical-relative:page" coordsize="71640,94378" o:gfxdata="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">
               <v:shape id="Shape 25874" o:spid="_x0000_s1027" style="position:absolute;width:91;height:94378;visibility:visible;mso-wrap-style:square;v-text-anchor:top" coordsize="9144,9437878" o:gfxdata="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" path="m,l9144,r,9437878l,9437878,,e" fillcolor="black" stroked="f" strokeweight="0">
@@ -16329,7 +15992,7 @@
             </wp:anchor>
           </w:drawing>
         </mc:Choice>
-        <mc:Fallback xmlns:w16se="http://schemas.microsoft.com/office/word/2015/wordml/symex" xmlns:w16="http://schemas.microsoft.com/office/word/2018/wordml" xmlns:w16cid="http://schemas.microsoft.com/office/word/2016/wordml/cid" xmlns:w16cex="http://schemas.microsoft.com/office/word/2018/wordml/cex" xmlns:w15="http://schemas.microsoft.com/office/word/2012/wordml" xmlns:am3d="http://schemas.microsoft.com/office/drawing/2017/model3d" xmlns:aink="http://schemas.microsoft.com/office/drawing/2016/ink" xmlns:cx8="http://schemas.microsoft.com/office/drawing/2016/5/14/chartex" xmlns:cx7="http://schemas.microsoft.com/office/drawing/2016/5/13/chartex" xmlns:cx6="http://schemas.microsoft.com/office/drawing/2016/5/12/chartex" xmlns:cx5="http://schemas.microsoft.com/office/drawing/2016/5/11/chartex" xmlns:cx4="http://schemas.microsoft.com/office/drawing/2016/5/10/chartex" xmlns:cx3="http://schemas.microsoft.com/office/drawing/2016/5/9/chartex" xmlns:cx2="http://schemas.microsoft.com/office/drawing/2015/10/21/chartex" xmlns:cx1="http://schemas.microsoft.com/office/drawing/2015/9/8/chartex" xmlns:cx="http://schemas.microsoft.com/office/drawing/2014/chartex">
+        <mc:Fallback xmlns:cx="http://schemas.microsoft.com/office/drawing/2014/chartex" xmlns:cx1="http://schemas.microsoft.com/office/drawing/2015/9/8/chartex" xmlns:cx2="http://schemas.microsoft.com/office/drawing/2015/10/21/chartex" xmlns:cx3="http://schemas.microsoft.com/office/drawing/2016/5/9/chartex" xmlns:cx4="http://schemas.microsoft.com/office/drawing/2016/5/10/chartex" xmlns:cx5="http://schemas.microsoft.com/office/drawing/2016/5/11/chartex" xmlns:cx6="http://schemas.microsoft.com/office/drawing/2016/5/12/chartex" xmlns:cx7="http://schemas.microsoft.com/office/drawing/2016/5/13/chartex" xmlns:cx8="http://schemas.microsoft.com/office/drawing/2016/5/14/chartex" xmlns:aink="http://schemas.microsoft.com/office/drawing/2016/ink" xmlns:am3d="http://schemas.microsoft.com/office/drawing/2017/model3d" xmlns:w15="http://schemas.microsoft.com/office/word/2012/wordml" xmlns:w16cex="http://schemas.microsoft.com/office/word/2018/wordml/cex" xmlns:w16cid="http://schemas.microsoft.com/office/word/2016/wordml/cid" xmlns:w16="http://schemas.microsoft.com/office/word/2018/wordml" xmlns:w16se="http://schemas.microsoft.com/office/word/2015/wordml/symex">
           <w:pict>
             <v:group w14:anchorId="56AB3DFE" id="Group 24135" o:spid="_x0000_s1026" style="position:absolute;margin-left:24pt;margin-top:24pt;width:564.1pt;height:.5pt;z-index:251660288;mso-position-horizontal-relative:page;mso-position-vertical-relative:page" coordsize="71640,60" o:gfxdata="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">
               <v:shape id="Shape 24139" o:spid="_x0000_s1027" style="position:absolute;top:45;width:71640;height:0;visibility:visible;mso-wrap-style:square;v-text-anchor:top" coordsize="7164070,0" o:gfxdata="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" path="m,l7164070,e" filled="f" strokeweight=".72pt">
@@ -16503,7 +16166,7 @@
             </wp:anchor>
           </w:drawing>
         </mc:Choice>
-        <mc:Fallback xmlns:w16se="http://schemas.microsoft.com/office/word/2015/wordml/symex" xmlns:w16="http://schemas.microsoft.com/office/word/2018/wordml" xmlns:w16cid="http://schemas.microsoft.com/office/word/2016/wordml/cid" xmlns:w16cex="http://schemas.microsoft.com/office/word/2018/wordml/cex" xmlns:w15="http://schemas.microsoft.com/office/word/2012/wordml" xmlns:am3d="http://schemas.microsoft.com/office/drawing/2017/model3d" xmlns:aink="http://schemas.microsoft.com/office/drawing/2016/ink" xmlns:cx8="http://schemas.microsoft.com/office/drawing/2016/5/14/chartex" xmlns:cx7="http://schemas.microsoft.com/office/drawing/2016/5/13/chartex" xmlns:cx6="http://schemas.microsoft.com/office/drawing/2016/5/12/chartex" xmlns:cx5="http://schemas.microsoft.com/office/drawing/2016/5/11/chartex" xmlns:cx4="http://schemas.microsoft.com/office/drawing/2016/5/10/chartex" xmlns:cx3="http://schemas.microsoft.com/office/drawing/2016/5/9/chartex" xmlns:cx2="http://schemas.microsoft.com/office/drawing/2015/10/21/chartex" xmlns:cx1="http://schemas.microsoft.com/office/drawing/2015/9/8/chartex" xmlns:cx="http://schemas.microsoft.com/office/drawing/2014/chartex">
+        <mc:Fallback xmlns:cx="http://schemas.microsoft.com/office/drawing/2014/chartex" xmlns:cx1="http://schemas.microsoft.com/office/drawing/2015/9/8/chartex" xmlns:cx2="http://schemas.microsoft.com/office/drawing/2015/10/21/chartex" xmlns:cx3="http://schemas.microsoft.com/office/drawing/2016/5/9/chartex" xmlns:cx4="http://schemas.microsoft.com/office/drawing/2016/5/10/chartex" xmlns:cx5="http://schemas.microsoft.com/office/drawing/2016/5/11/chartex" xmlns:cx6="http://schemas.microsoft.com/office/drawing/2016/5/12/chartex" xmlns:cx7="http://schemas.microsoft.com/office/drawing/2016/5/13/chartex" xmlns:cx8="http://schemas.microsoft.com/office/drawing/2016/5/14/chartex" xmlns:aink="http://schemas.microsoft.com/office/drawing/2016/ink" xmlns:am3d="http://schemas.microsoft.com/office/drawing/2017/model3d" xmlns:w15="http://schemas.microsoft.com/office/word/2012/wordml" xmlns:w16cex="http://schemas.microsoft.com/office/word/2018/wordml/cex" xmlns:w16cid="http://schemas.microsoft.com/office/word/2016/wordml/cid" xmlns:w16="http://schemas.microsoft.com/office/word/2018/wordml" xmlns:w16se="http://schemas.microsoft.com/office/word/2015/wordml/symex">
           <w:pict>
             <v:group w14:anchorId="4DED69B5" id="Group 24142" o:spid="_x0000_s1026" style="position:absolute;margin-left:24pt;margin-top:24.5pt;width:564.1pt;height:743.15pt;z-index:-251655168;mso-position-horizontal-relative:page;mso-position-vertical-relative:page" coordsize="71640,94378" o:gfxdata="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">
               <v:shape id="Shape 25867" o:spid="_x0000_s1027" style="position:absolute;width:91;height:94378;visibility:visible;mso-wrap-style:square;v-text-anchor:top" coordsize="9144,9437878" o:gfxdata="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" path="m,l9144,r,9437878l,9437878,,e" fillcolor="black" stroked="f" strokeweight="0">
@@ -16875,7 +16538,7 @@
             </wp:anchor>
           </w:drawing>
         </mc:Choice>
-        <mc:Fallback xmlns:w16se="http://schemas.microsoft.com/office/word/2015/wordml/symex" xmlns:w16="http://schemas.microsoft.com/office/word/2018/wordml" xmlns:w16cid="http://schemas.microsoft.com/office/word/2016/wordml/cid" xmlns:w16cex="http://schemas.microsoft.com/office/word/2018/wordml/cex" xmlns:w15="http://schemas.microsoft.com/office/word/2012/wordml" xmlns:am3d="http://schemas.microsoft.com/office/drawing/2017/model3d" xmlns:aink="http://schemas.microsoft.com/office/drawing/2016/ink" xmlns:cx8="http://schemas.microsoft.com/office/drawing/2016/5/14/chartex" xmlns:cx7="http://schemas.microsoft.com/office/drawing/2016/5/13/chartex" xmlns:cx6="http://schemas.microsoft.com/office/drawing/2016/5/12/chartex" xmlns:cx5="http://schemas.microsoft.com/office/drawing/2016/5/11/chartex" xmlns:cx4="http://schemas.microsoft.com/office/drawing/2016/5/10/chartex" xmlns:cx3="http://schemas.microsoft.com/office/drawing/2016/5/9/chartex" xmlns:cx2="http://schemas.microsoft.com/office/drawing/2015/10/21/chartex" xmlns:cx1="http://schemas.microsoft.com/office/drawing/2015/9/8/chartex" xmlns:cx="http://schemas.microsoft.com/office/drawing/2014/chartex">
+        <mc:Fallback xmlns:cx="http://schemas.microsoft.com/office/drawing/2014/chartex" xmlns:cx1="http://schemas.microsoft.com/office/drawing/2015/9/8/chartex" xmlns:cx2="http://schemas.microsoft.com/office/drawing/2015/10/21/chartex" xmlns:cx3="http://schemas.microsoft.com/office/drawing/2016/5/9/chartex" xmlns:cx4="http://schemas.microsoft.com/office/drawing/2016/5/10/chartex" xmlns:cx5="http://schemas.microsoft.com/office/drawing/2016/5/11/chartex" xmlns:cx6="http://schemas.microsoft.com/office/drawing/2016/5/12/chartex" xmlns:cx7="http://schemas.microsoft.com/office/drawing/2016/5/13/chartex" xmlns:cx8="http://schemas.microsoft.com/office/drawing/2016/5/14/chartex" xmlns:aink="http://schemas.microsoft.com/office/drawing/2016/ink" xmlns:am3d="http://schemas.microsoft.com/office/drawing/2017/model3d" xmlns:w15="http://schemas.microsoft.com/office/word/2012/wordml" xmlns:w16cex="http://schemas.microsoft.com/office/word/2018/wordml/cex" xmlns:w16cid="http://schemas.microsoft.com/office/word/2016/wordml/cid" xmlns:w16="http://schemas.microsoft.com/office/word/2018/wordml" xmlns:w16se="http://schemas.microsoft.com/office/word/2015/wordml/symex">
           <w:pict>
             <v:group w14:anchorId="14AC0867" id="Group 24110" o:spid="_x0000_s1026" style="position:absolute;margin-left:24pt;margin-top:24pt;width:564.1pt;height:.5pt;z-index:251662336;mso-position-horizontal-relative:page;mso-position-vertical-relative:page" coordsize="71640,60" o:gfxdata="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">
               <v:shape id="Shape 24114" o:spid="_x0000_s1027" style="position:absolute;top:45;width:71640;height:0;visibility:visible;mso-wrap-style:square;v-text-anchor:top" coordsize="7164070,0" o:gfxdata="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" path="m,l7164070,e" filled="f" strokeweight=".72pt">
@@ -17049,7 +16712,7 @@
             </wp:anchor>
           </w:drawing>
         </mc:Choice>
-        <mc:Fallback xmlns:w16se="http://schemas.microsoft.com/office/word/2015/wordml/symex" xmlns:w16="http://schemas.microsoft.com/office/word/2018/wordml" xmlns:w16cid="http://schemas.microsoft.com/office/word/2016/wordml/cid" xmlns:w16cex="http://schemas.microsoft.com/office/word/2018/wordml/cex" xmlns:w15="http://schemas.microsoft.com/office/word/2012/wordml" xmlns:am3d="http://schemas.microsoft.com/office/drawing/2017/model3d" xmlns:aink="http://schemas.microsoft.com/office/drawing/2016/ink" xmlns:cx8="http://schemas.microsoft.com/office/drawing/2016/5/14/chartex" xmlns:cx7="http://schemas.microsoft.com/office/drawing/2016/5/13/chartex" xmlns:cx6="http://schemas.microsoft.com/office/drawing/2016/5/12/chartex" xmlns:cx5="http://schemas.microsoft.com/office/drawing/2016/5/11/chartex" xmlns:cx4="http://schemas.microsoft.com/office/drawing/2016/5/10/chartex" xmlns:cx3="http://schemas.microsoft.com/office/drawing/2016/5/9/chartex" xmlns:cx2="http://schemas.microsoft.com/office/drawing/2015/10/21/chartex" xmlns:cx1="http://schemas.microsoft.com/office/drawing/2015/9/8/chartex" xmlns:cx="http://schemas.microsoft.com/office/drawing/2014/chartex">
+        <mc:Fallback xmlns:cx="http://schemas.microsoft.com/office/drawing/2014/chartex" xmlns:cx1="http://schemas.microsoft.com/office/drawing/2015/9/8/chartex" xmlns:cx2="http://schemas.microsoft.com/office/drawing/2015/10/21/chartex" xmlns:cx3="http://schemas.microsoft.com/office/drawing/2016/5/9/chartex" xmlns:cx4="http://schemas.microsoft.com/office/drawing/2016/5/10/chartex" xmlns:cx5="http://schemas.microsoft.com/office/drawing/2016/5/11/chartex" xmlns:cx6="http://schemas.microsoft.com/office/drawing/2016/5/12/chartex" xmlns:cx7="http://schemas.microsoft.com/office/drawing/2016/5/13/chartex" xmlns:cx8="http://schemas.microsoft.com/office/drawing/2016/5/14/chartex" xmlns:aink="http://schemas.microsoft.com/office/drawing/2016/ink" xmlns:am3d="http://schemas.microsoft.com/office/drawing/2017/model3d" xmlns:w15="http://schemas.microsoft.com/office/word/2012/wordml" xmlns:w16cex="http://schemas.microsoft.com/office/word/2018/wordml/cex" xmlns:w16cid="http://schemas.microsoft.com/office/word/2016/wordml/cid" xmlns:w16="http://schemas.microsoft.com/office/word/2018/wordml" xmlns:w16se="http://schemas.microsoft.com/office/word/2015/wordml/symex">
           <w:pict>
             <v:group w14:anchorId="7CC02332" id="Group 24117" o:spid="_x0000_s1026" style="position:absolute;margin-left:24pt;margin-top:24.5pt;width:564.1pt;height:743.15pt;z-index:-251653120;mso-position-horizontal-relative:page;mso-position-vertical-relative:page" coordsize="71640,94378" o:gfxdata="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">
               <v:shape id="Shape 25860" o:spid="_x0000_s1027" style="position:absolute;width:91;height:94378;visibility:visible;mso-wrap-style:square;v-text-anchor:top" coordsize="9144,9437878" o:gfxdata="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" path="m,l9144,r,9437878l,9437878,,e" fillcolor="black" stroked="f" strokeweight="0">
@@ -17376,7 +17039,7 @@
             </wp:anchor>
           </w:drawing>
         </mc:Choice>
-        <mc:Fallback xmlns:w16se="http://schemas.microsoft.com/office/word/2015/wordml/symex" xmlns:w16="http://schemas.microsoft.com/office/word/2018/wordml" xmlns:w16cid="http://schemas.microsoft.com/office/word/2016/wordml/cid" xmlns:w16cex="http://schemas.microsoft.com/office/word/2018/wordml/cex" xmlns:w15="http://schemas.microsoft.com/office/word/2012/wordml" xmlns:am3d="http://schemas.microsoft.com/office/drawing/2017/model3d" xmlns:aink="http://schemas.microsoft.com/office/drawing/2016/ink" xmlns:cx8="http://schemas.microsoft.com/office/drawing/2016/5/14/chartex" xmlns:cx7="http://schemas.microsoft.com/office/drawing/2016/5/13/chartex" xmlns:cx6="http://schemas.microsoft.com/office/drawing/2016/5/12/chartex" xmlns:cx5="http://schemas.microsoft.com/office/drawing/2016/5/11/chartex" xmlns:cx4="http://schemas.microsoft.com/office/drawing/2016/5/10/chartex" xmlns:cx3="http://schemas.microsoft.com/office/drawing/2016/5/9/chartex" xmlns:cx2="http://schemas.microsoft.com/office/drawing/2015/10/21/chartex" xmlns:cx1="http://schemas.microsoft.com/office/drawing/2015/9/8/chartex" xmlns:cx="http://schemas.microsoft.com/office/drawing/2014/chartex">
+        <mc:Fallback xmlns:cx="http://schemas.microsoft.com/office/drawing/2014/chartex" xmlns:cx1="http://schemas.microsoft.com/office/drawing/2015/9/8/chartex" xmlns:cx2="http://schemas.microsoft.com/office/drawing/2015/10/21/chartex" xmlns:cx3="http://schemas.microsoft.com/office/drawing/2016/5/9/chartex" xmlns:cx4="http://schemas.microsoft.com/office/drawing/2016/5/10/chartex" xmlns:cx5="http://schemas.microsoft.com/office/drawing/2016/5/11/chartex" xmlns:cx6="http://schemas.microsoft.com/office/drawing/2016/5/12/chartex" xmlns:cx7="http://schemas.microsoft.com/office/drawing/2016/5/13/chartex" xmlns:cx8="http://schemas.microsoft.com/office/drawing/2016/5/14/chartex" xmlns:aink="http://schemas.microsoft.com/office/drawing/2016/ink" xmlns:am3d="http://schemas.microsoft.com/office/drawing/2017/model3d" xmlns:w15="http://schemas.microsoft.com/office/word/2012/wordml" xmlns:w16cex="http://schemas.microsoft.com/office/word/2018/wordml/cex" xmlns:w16cid="http://schemas.microsoft.com/office/word/2016/wordml/cid" xmlns:w16="http://schemas.microsoft.com/office/word/2018/wordml" xmlns:w16se="http://schemas.microsoft.com/office/word/2015/wordml/symex">
           <w:pict>
             <v:group w14:anchorId="0CA25D7A" id="Group 24319" o:spid="_x0000_s1026" style="position:absolute;margin-left:24pt;margin-top:24pt;width:564.1pt;height:.5pt;z-index:251674624;mso-position-horizontal-relative:page;mso-position-vertical-relative:page" coordsize="71640,60" o:gfxdata="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">
               <v:shape id="Shape 25936" o:spid="_x0000_s1027" style="position:absolute;width:91;height:91;visibility:visible;mso-wrap-style:square;v-text-anchor:top" coordsize="9144,9144" o:gfxdata="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" path="m,l9144,r,9144l,9144,,e" fillcolor="black" stroked="f" strokeweight="0">
@@ -17812,7 +17475,7 @@
             </wp:anchor>
           </w:drawing>
         </mc:Choice>
-        <mc:Fallback xmlns:w16se="http://schemas.microsoft.com/office/word/2015/wordml/symex" xmlns:w16="http://schemas.microsoft.com/office/word/2018/wordml" xmlns:w16cid="http://schemas.microsoft.com/office/word/2016/wordml/cid" xmlns:w16cex="http://schemas.microsoft.com/office/word/2018/wordml/cex" xmlns:w15="http://schemas.microsoft.com/office/word/2012/wordml" xmlns:am3d="http://schemas.microsoft.com/office/drawing/2017/model3d" xmlns:aink="http://schemas.microsoft.com/office/drawing/2016/ink" xmlns:cx8="http://schemas.microsoft.com/office/drawing/2016/5/14/chartex" xmlns:cx7="http://schemas.microsoft.com/office/drawing/2016/5/13/chartex" xmlns:cx6="http://schemas.microsoft.com/office/drawing/2016/5/12/chartex" xmlns:cx5="http://schemas.microsoft.com/office/drawing/2016/5/11/chartex" xmlns:cx4="http://schemas.microsoft.com/office/drawing/2016/5/10/chartex" xmlns:cx3="http://schemas.microsoft.com/office/drawing/2016/5/9/chartex" xmlns:cx2="http://schemas.microsoft.com/office/drawing/2015/10/21/chartex" xmlns:cx1="http://schemas.microsoft.com/office/drawing/2015/9/8/chartex" xmlns:cx="http://schemas.microsoft.com/office/drawing/2014/chartex">
+        <mc:Fallback xmlns:cx="http://schemas.microsoft.com/office/drawing/2014/chartex" xmlns:cx1="http://schemas.microsoft.com/office/drawing/2015/9/8/chartex" xmlns:cx2="http://schemas.microsoft.com/office/drawing/2015/10/21/chartex" xmlns:cx3="http://schemas.microsoft.com/office/drawing/2016/5/9/chartex" xmlns:cx4="http://schemas.microsoft.com/office/drawing/2016/5/10/chartex" xmlns:cx5="http://schemas.microsoft.com/office/drawing/2016/5/11/chartex" xmlns:cx6="http://schemas.microsoft.com/office/drawing/2016/5/12/chartex" xmlns:cx7="http://schemas.microsoft.com/office/drawing/2016/5/13/chartex" xmlns:cx8="http://schemas.microsoft.com/office/drawing/2016/5/14/chartex" xmlns:aink="http://schemas.microsoft.com/office/drawing/2016/ink" xmlns:am3d="http://schemas.microsoft.com/office/drawing/2017/model3d" xmlns:w15="http://schemas.microsoft.com/office/word/2012/wordml" xmlns:w16cex="http://schemas.microsoft.com/office/word/2018/wordml/cex" xmlns:w16cid="http://schemas.microsoft.com/office/word/2016/wordml/cid" xmlns:w16="http://schemas.microsoft.com/office/word/2018/wordml" xmlns:w16se="http://schemas.microsoft.com/office/word/2015/wordml/symex">
           <w:pict>
             <v:group w14:anchorId="4CE78BA1" id="Group 24325" o:spid="_x0000_s1026" style="position:absolute;margin-left:24pt;margin-top:24.5pt;width:564.1pt;height:743.6pt;z-index:-251640832;mso-position-horizontal-relative:page;mso-position-vertical-relative:page" coordsize="71640,94439" o:gfxdata="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">
               <v:shape id="Shape 25941" o:spid="_x0000_s1027" style="position:absolute;width:91;height:94378;visibility:visible;mso-wrap-style:square;v-text-anchor:top" coordsize="9144,9437878" o:gfxdata="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" path="m,l9144,r,9437878l,9437878,,e" fillcolor="black" stroked="f" strokeweight="0">
@@ -18154,7 +17817,7 @@
             </wp:anchor>
           </w:drawing>
         </mc:Choice>
-        <mc:Fallback xmlns:w16se="http://schemas.microsoft.com/office/word/2015/wordml/symex" xmlns:w16="http://schemas.microsoft.com/office/word/2018/wordml" xmlns:w16cid="http://schemas.microsoft.com/office/word/2016/wordml/cid" xmlns:w16cex="http://schemas.microsoft.com/office/word/2018/wordml/cex" xmlns:w15="http://schemas.microsoft.com/office/word/2012/wordml" xmlns:am3d="http://schemas.microsoft.com/office/drawing/2017/model3d" xmlns:aink="http://schemas.microsoft.com/office/drawing/2016/ink" xmlns:cx8="http://schemas.microsoft.com/office/drawing/2016/5/14/chartex" xmlns:cx7="http://schemas.microsoft.com/office/drawing/2016/5/13/chartex" xmlns:cx6="http://schemas.microsoft.com/office/drawing/2016/5/12/chartex" xmlns:cx5="http://schemas.microsoft.com/office/drawing/2016/5/11/chartex" xmlns:cx4="http://schemas.microsoft.com/office/drawing/2016/5/10/chartex" xmlns:cx3="http://schemas.microsoft.com/office/drawing/2016/5/9/chartex" xmlns:cx2="http://schemas.microsoft.com/office/drawing/2015/10/21/chartex" xmlns:cx1="http://schemas.microsoft.com/office/drawing/2015/9/8/chartex" xmlns:cx="http://schemas.microsoft.com/office/drawing/2014/chartex">
+        <mc:Fallback xmlns:cx="http://schemas.microsoft.com/office/drawing/2014/chartex" xmlns:cx1="http://schemas.microsoft.com/office/drawing/2015/9/8/chartex" xmlns:cx2="http://schemas.microsoft.com/office/drawing/2015/10/21/chartex" xmlns:cx3="http://schemas.microsoft.com/office/drawing/2016/5/9/chartex" xmlns:cx4="http://schemas.microsoft.com/office/drawing/2016/5/10/chartex" xmlns:cx5="http://schemas.microsoft.com/office/drawing/2016/5/11/chartex" xmlns:cx6="http://schemas.microsoft.com/office/drawing/2016/5/12/chartex" xmlns:cx7="http://schemas.microsoft.com/office/drawing/2016/5/13/chartex" xmlns:cx8="http://schemas.microsoft.com/office/drawing/2016/5/14/chartex" xmlns:aink="http://schemas.microsoft.com/office/drawing/2016/ink" xmlns:am3d="http://schemas.microsoft.com/office/drawing/2017/model3d" xmlns:w15="http://schemas.microsoft.com/office/word/2012/wordml" xmlns:w16cex="http://schemas.microsoft.com/office/word/2018/wordml/cex" xmlns:w16cid="http://schemas.microsoft.com/office/word/2016/wordml/cid" xmlns:w16="http://schemas.microsoft.com/office/word/2018/wordml" xmlns:w16se="http://schemas.microsoft.com/office/word/2015/wordml/symex">
           <w:pict>
             <v:group w14:anchorId="1D89812B" id="Group 24295" o:spid="_x0000_s1026" style="position:absolute;margin-left:24pt;margin-top:24pt;width:564.1pt;height:.5pt;z-index:251676672;mso-position-horizontal-relative:page;mso-position-vertical-relative:page" coordsize="71640,60" o:gfxdata="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">
               <v:shape id="Shape 25924" o:spid="_x0000_s1027" style="position:absolute;width:91;height:91;visibility:visible;mso-wrap-style:square;v-text-anchor:top" coordsize="9144,9144" o:gfxdata="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" path="m,l9144,r,9144l,9144,,e" fillcolor="black" stroked="f" strokeweight="0">
@@ -18269,7 +17932,7 @@
             </wp:anchor>
           </w:drawing>
         </mc:Choice>
-        <mc:Fallback xmlns:w16se="http://schemas.microsoft.com/office/word/2015/wordml/symex" xmlns:w16="http://schemas.microsoft.com/office/word/2018/wordml" xmlns:w16cid="http://schemas.microsoft.com/office/word/2016/wordml/cid" xmlns:w16cex="http://schemas.microsoft.com/office/word/2018/wordml/cex" xmlns:w15="http://schemas.microsoft.com/office/word/2012/wordml" xmlns:am3d="http://schemas.microsoft.com/office/drawing/2017/model3d" xmlns:aink="http://schemas.microsoft.com/office/drawing/2016/ink" xmlns:cx8="http://schemas.microsoft.com/office/drawing/2016/5/14/chartex" xmlns:cx7="http://schemas.microsoft.com/office/drawing/2016/5/13/chartex" xmlns:cx6="http://schemas.microsoft.com/office/drawing/2016/5/12/chartex" xmlns:cx5="http://schemas.microsoft.com/office/drawing/2016/5/11/chartex" xmlns:cx4="http://schemas.microsoft.com/office/drawing/2016/5/10/chartex" xmlns:cx3="http://schemas.microsoft.com/office/drawing/2016/5/9/chartex" xmlns:cx2="http://schemas.microsoft.com/office/drawing/2015/10/21/chartex" xmlns:cx1="http://schemas.microsoft.com/office/drawing/2015/9/8/chartex" xmlns:cx="http://schemas.microsoft.com/office/drawing/2014/chartex">
+        <mc:Fallback xmlns:cx="http://schemas.microsoft.com/office/drawing/2014/chartex" xmlns:cx1="http://schemas.microsoft.com/office/drawing/2015/9/8/chartex" xmlns:cx2="http://schemas.microsoft.com/office/drawing/2015/10/21/chartex" xmlns:cx3="http://schemas.microsoft.com/office/drawing/2016/5/9/chartex" xmlns:cx4="http://schemas.microsoft.com/office/drawing/2016/5/10/chartex" xmlns:cx5="http://schemas.microsoft.com/office/drawing/2016/5/11/chartex" xmlns:cx6="http://schemas.microsoft.com/office/drawing/2016/5/12/chartex" xmlns:cx7="http://schemas.microsoft.com/office/drawing/2016/5/13/chartex" xmlns:cx8="http://schemas.microsoft.com/office/drawing/2016/5/14/chartex" xmlns:aink="http://schemas.microsoft.com/office/drawing/2016/ink" xmlns:am3d="http://schemas.microsoft.com/office/drawing/2017/model3d" xmlns:w15="http://schemas.microsoft.com/office/word/2012/wordml" xmlns:w16cex="http://schemas.microsoft.com/office/word/2018/wordml/cex" xmlns:w16cid="http://schemas.microsoft.com/office/word/2016/wordml/cid" xmlns:w16="http://schemas.microsoft.com/office/word/2018/wordml" xmlns:w16se="http://schemas.microsoft.com/office/word/2015/wordml/symex">
           <w:pict>
             <v:group w14:anchorId="11228504" id="Group 24302" o:spid="_x0000_s1026" style="position:absolute;margin-left:1in;margin-top:123.85pt;width:.25pt;height:1.55pt;z-index:251677696;mso-position-horizontal-relative:page;mso-position-vertical-relative:page" coordsize="3048,19685" o:gfxdata="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">
               <v:shape id="Shape 24303" o:spid="_x0000_s1027" style="position:absolute;width:0;height:19685;visibility:visible;mso-wrap-style:square;v-text-anchor:top" coordsize="0,19685" o:gfxdata="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" path="m,l,19685e" filled="f" strokecolor="#a0a0a0" strokeweight=".24pt">
@@ -18367,7 +18030,7 @@
             </wp:anchor>
           </w:drawing>
         </mc:Choice>
-        <mc:Fallback xmlns:w16se="http://schemas.microsoft.com/office/word/2015/wordml/symex" xmlns:w16="http://schemas.microsoft.com/office/word/2018/wordml" xmlns:w16cid="http://schemas.microsoft.com/office/word/2016/wordml/cid" xmlns:w16cex="http://schemas.microsoft.com/office/word/2018/wordml/cex" xmlns:w15="http://schemas.microsoft.com/office/word/2012/wordml" xmlns:am3d="http://schemas.microsoft.com/office/drawing/2017/model3d" xmlns:aink="http://schemas.microsoft.com/office/drawing/2016/ink" xmlns:cx8="http://schemas.microsoft.com/office/drawing/2016/5/14/chartex" xmlns:cx7="http://schemas.microsoft.com/office/drawing/2016/5/13/chartex" xmlns:cx6="http://schemas.microsoft.com/office/drawing/2016/5/12/chartex" xmlns:cx5="http://schemas.microsoft.com/office/drawing/2016/5/11/chartex" xmlns:cx4="http://schemas.microsoft.com/office/drawing/2016/5/10/chartex" xmlns:cx3="http://schemas.microsoft.com/office/drawing/2016/5/9/chartex" xmlns:cx2="http://schemas.microsoft.com/office/drawing/2015/10/21/chartex" xmlns:cx1="http://schemas.microsoft.com/office/drawing/2015/9/8/chartex" xmlns:cx="http://schemas.microsoft.com/office/drawing/2014/chartex">
+        <mc:Fallback xmlns:cx="http://schemas.microsoft.com/office/drawing/2014/chartex" xmlns:cx1="http://schemas.microsoft.com/office/drawing/2015/9/8/chartex" xmlns:cx2="http://schemas.microsoft.com/office/drawing/2015/10/21/chartex" xmlns:cx3="http://schemas.microsoft.com/office/drawing/2016/5/9/chartex" xmlns:cx4="http://schemas.microsoft.com/office/drawing/2016/5/10/chartex" xmlns:cx5="http://schemas.microsoft.com/office/drawing/2016/5/11/chartex" xmlns:cx6="http://schemas.microsoft.com/office/drawing/2016/5/12/chartex" xmlns:cx7="http://schemas.microsoft.com/office/drawing/2016/5/13/chartex" xmlns:cx8="http://schemas.microsoft.com/office/drawing/2016/5/14/chartex" xmlns:aink="http://schemas.microsoft.com/office/drawing/2016/ink" xmlns:am3d="http://schemas.microsoft.com/office/drawing/2017/model3d" xmlns:w15="http://schemas.microsoft.com/office/word/2012/wordml" xmlns:w16cex="http://schemas.microsoft.com/office/word/2018/wordml/cex" xmlns:w16cid="http://schemas.microsoft.com/office/word/2016/wordml/cid" xmlns:w16="http://schemas.microsoft.com/office/word/2018/wordml" xmlns:w16se="http://schemas.microsoft.com/office/word/2015/wordml/symex">
           <w:pict>
             <v:group w14:anchorId="5572647A" id="Group 24304" o:spid="_x0000_s1026" style="position:absolute;margin-left:539.9pt;margin-top:124.1pt;width:.25pt;height:1.35pt;z-index:251678720;mso-position-horizontal-relative:page;mso-position-vertical-relative:page" coordsize="3048,17145" o:gfxdata="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">
               <v:shape id="Shape 24305" o:spid="_x0000_s1027" style="position:absolute;width:0;height:17145;visibility:visible;mso-wrap-style:square;v-text-anchor:top" coordsize="0,17145" o:gfxdata="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" path="m,l,17145e" filled="f" strokecolor="#e3e3e3" strokeweight=".24pt">
@@ -18784,7 +18447,7 @@
             </wp:anchor>
           </w:drawing>
         </mc:Choice>
-        <mc:Fallback xmlns:w16se="http://schemas.microsoft.com/office/word/2015/wordml/symex" xmlns:w16="http://schemas.microsoft.com/office/word/2018/wordml" xmlns:w16cid="http://schemas.microsoft.com/office/word/2016/wordml/cid" xmlns:w16cex="http://schemas.microsoft.com/office/word/2018/wordml/cex" xmlns:w15="http://schemas.microsoft.com/office/word/2012/wordml" xmlns:am3d="http://schemas.microsoft.com/office/drawing/2017/model3d" xmlns:aink="http://schemas.microsoft.com/office/drawing/2016/ink" xmlns:cx8="http://schemas.microsoft.com/office/drawing/2016/5/14/chartex" xmlns:cx7="http://schemas.microsoft.com/office/drawing/2016/5/13/chartex" xmlns:cx6="http://schemas.microsoft.com/office/drawing/2016/5/12/chartex" xmlns:cx5="http://schemas.microsoft.com/office/drawing/2016/5/11/chartex" xmlns:cx4="http://schemas.microsoft.com/office/drawing/2016/5/10/chartex" xmlns:cx3="http://schemas.microsoft.com/office/drawing/2016/5/9/chartex" xmlns:cx2="http://schemas.microsoft.com/office/drawing/2015/10/21/chartex" xmlns:cx1="http://schemas.microsoft.com/office/drawing/2015/9/8/chartex" xmlns:cx="http://schemas.microsoft.com/office/drawing/2014/chartex">
+        <mc:Fallback xmlns:cx="http://schemas.microsoft.com/office/drawing/2014/chartex" xmlns:cx1="http://schemas.microsoft.com/office/drawing/2015/9/8/chartex" xmlns:cx2="http://schemas.microsoft.com/office/drawing/2015/10/21/chartex" xmlns:cx3="http://schemas.microsoft.com/office/drawing/2016/5/9/chartex" xmlns:cx4="http://schemas.microsoft.com/office/drawing/2016/5/10/chartex" xmlns:cx5="http://schemas.microsoft.com/office/drawing/2016/5/11/chartex" xmlns:cx6="http://schemas.microsoft.com/office/drawing/2016/5/12/chartex" xmlns:cx7="http://schemas.microsoft.com/office/drawing/2016/5/13/chartex" xmlns:cx8="http://schemas.microsoft.com/office/drawing/2016/5/14/chartex" xmlns:aink="http://schemas.microsoft.com/office/drawing/2016/ink" xmlns:am3d="http://schemas.microsoft.com/office/drawing/2017/model3d" xmlns:w15="http://schemas.microsoft.com/office/word/2012/wordml" xmlns:w16cex="http://schemas.microsoft.com/office/word/2018/wordml/cex" xmlns:w16cid="http://schemas.microsoft.com/office/word/2016/wordml/cid" xmlns:w16="http://schemas.microsoft.com/office/word/2018/wordml" xmlns:w16se="http://schemas.microsoft.com/office/word/2015/wordml/symex">
           <w:pict>
             <v:group w14:anchorId="2900CC29" id="Group 24306" o:spid="_x0000_s1026" style="position:absolute;margin-left:24pt;margin-top:24.5pt;width:564.1pt;height:743.6pt;z-index:-251636736;mso-position-horizontal-relative:page;mso-position-vertical-relative:page" coordsize="71640,94439" o:gfxdata="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">
               <v:shape id="Shape 25929" o:spid="_x0000_s1027" style="position:absolute;width:91;height:94378;visibility:visible;mso-wrap-style:square;v-text-anchor:top" coordsize="9144,9437878" o:gfxdata="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" path="m,l9144,r,9437878l,9437878,,e" fillcolor="black" stroked="f" strokeweight="0">
@@ -23753,7 +23416,7 @@
   <a:extraClrSchemeLst/>
   <a:extLst>
     <a:ext uri="{05A4C25C-085E-4340-85A3-A5531E510DB2}">
-      <thm15:themeFamily xmlns:thm15="http://schemas.microsoft.com/office/thememl/2012/main" xmlns="" name="Office Theme" id="{62F939B6-93AF-4DB8-9C6B-D6C7DFDC589F}" vid="{4A3C46E8-61CC-4603-A589-7422A47A8E4A}"/>
+      <thm15:themeFamily xmlns="" xmlns:thm15="http://schemas.microsoft.com/office/thememl/2012/main" name="Office Theme" id="{62F939B6-93AF-4DB8-9C6B-D6C7DFDC589F}" vid="{4A3C46E8-61CC-4603-A589-7422A47A8E4A}"/>
     </a:ext>
   </a:extLst>
 </a:theme>
